--- a/Documents/FIVE GAME IDEAS.docx
+++ b/Documents/FIVE GAME IDEAS.docx
@@ -11,7 +11,6 @@
           <w:szCs w:val="28"/>
         </w:rPr>
       </w:pPr>
-      <w:bookmarkStart w:id="0" w:name="_GoBack"/>
       <w:r>
         <w:rPr>
           <w:b/>
@@ -21,7 +20,26 @@
         <w:t>FIVE GAME IDEAS</w:t>
       </w:r>
     </w:p>
-    <w:bookmarkEnd w:id="0"/>
+    <w:p>
+      <w:pPr>
+        <w:jc w:val="center"/>
+        <w:rPr>
+          <w:b/>
+          <w:sz w:val="20"/>
+          <w:szCs w:val="20"/>
+        </w:rPr>
+      </w:pPr>
+      <w:r>
+        <w:rPr>
+          <w:b/>
+          <w:sz w:val="20"/>
+          <w:szCs w:val="20"/>
+        </w:rPr>
+        <w:t>BY PAUL MARTE</w:t>
+      </w:r>
+      <w:bookmarkStart w:id="0" w:name="_GoBack"/>
+      <w:bookmarkEnd w:id="0"/>
+    </w:p>
     <w:p/>
     <w:p>
       <w:pPr>
@@ -77,6 +95,408 @@
           <w:lang w:val="en-CA" w:eastAsia="en-CA"/>
         </w:rPr>
         <w:t>, the player starts at the center of the screen, and zombies spawn randomly around the environment. The goal is to survive as long as possible by shooting the zombies that approach from all directions.</w:t>
+      </w:r>
+    </w:p>
+    <w:p>
+      <w:pPr>
+        <w:numPr>
+          <w:ilvl w:val="0"/>
+          <w:numId w:val="1"/>
+        </w:numPr>
+        <w:spacing w:after="0" w:line="240" w:lineRule="auto"/>
+        <w:textAlignment w:val="center"/>
+        <w:rPr>
+          <w:rFonts w:ascii="Calibri" w:eastAsia="Times New Roman" w:hAnsi="Calibri" w:cs="Calibri"/>
+          <w:lang w:val="en-CA" w:eastAsia="en-CA"/>
+        </w:rPr>
+      </w:pPr>
+      <w:r>
+        <w:rPr>
+          <w:rFonts w:ascii="Calibri" w:eastAsia="Times New Roman" w:hAnsi="Calibri" w:cs="Calibri"/>
+          <w:b/>
+          <w:bCs/>
+          <w:lang w:val="en-CA" w:eastAsia="en-CA"/>
+        </w:rPr>
+        <w:t>Gameplay</w:t>
+      </w:r>
+      <w:r>
+        <w:rPr>
+          <w:rFonts w:ascii="Calibri" w:eastAsia="Times New Roman" w:hAnsi="Calibri" w:cs="Calibri"/>
+          <w:lang w:val="en-CA" w:eastAsia="en-CA"/>
+        </w:rPr>
+        <w:t>: The player controls a character positioned at the center of the screen, able to move in all directions. The character can aim and shoot in any direction to fend off zombies that spawn randomly around the screen. The player starts with basic weapo</w:t>
+      </w:r>
+      <w:r>
+        <w:rPr>
+          <w:rFonts w:ascii="Calibri" w:eastAsia="Times New Roman" w:hAnsi="Calibri" w:cs="Calibri"/>
+          <w:lang w:val="en-CA" w:eastAsia="en-CA"/>
+        </w:rPr>
+        <w:t>ns like a pistol, and more powerful weapons randomly spawn as the game progresses.</w:t>
+      </w:r>
+    </w:p>
+    <w:p>
+      <w:pPr>
+        <w:numPr>
+          <w:ilvl w:val="0"/>
+          <w:numId w:val="1"/>
+        </w:numPr>
+        <w:spacing w:after="0" w:line="240" w:lineRule="auto"/>
+        <w:textAlignment w:val="center"/>
+        <w:rPr>
+          <w:rFonts w:ascii="Calibri" w:eastAsia="Times New Roman" w:hAnsi="Calibri" w:cs="Calibri"/>
+          <w:lang w:val="en-CA" w:eastAsia="en-CA"/>
+        </w:rPr>
+      </w:pPr>
+      <w:r>
+        <w:rPr>
+          <w:rFonts w:ascii="Calibri" w:eastAsia="Times New Roman" w:hAnsi="Calibri" w:cs="Calibri"/>
+          <w:b/>
+          <w:bCs/>
+          <w:lang w:val="en-CA" w:eastAsia="en-CA"/>
+        </w:rPr>
+        <w:t>Zombie Spawns</w:t>
+      </w:r>
+      <w:r>
+        <w:rPr>
+          <w:rFonts w:ascii="Calibri" w:eastAsia="Times New Roman" w:hAnsi="Calibri" w:cs="Calibri"/>
+          <w:lang w:val="en-CA" w:eastAsia="en-CA"/>
+        </w:rPr>
+        <w:t>: Zombies spawn randomly at various points around the edge of the screen and move toward the player.</w:t>
+      </w:r>
+    </w:p>
+    <w:p>
+      <w:pPr>
+        <w:numPr>
+          <w:ilvl w:val="0"/>
+          <w:numId w:val="1"/>
+        </w:numPr>
+        <w:spacing w:after="0" w:line="240" w:lineRule="auto"/>
+        <w:textAlignment w:val="center"/>
+        <w:rPr>
+          <w:rFonts w:ascii="Calibri" w:eastAsia="Times New Roman" w:hAnsi="Calibri" w:cs="Calibri"/>
+          <w:lang w:val="en-CA" w:eastAsia="en-CA"/>
+        </w:rPr>
+      </w:pPr>
+      <w:r>
+        <w:rPr>
+          <w:rFonts w:ascii="Calibri" w:eastAsia="Times New Roman" w:hAnsi="Calibri" w:cs="Calibri"/>
+          <w:b/>
+          <w:bCs/>
+          <w:lang w:val="en-CA" w:eastAsia="en-CA"/>
+        </w:rPr>
+        <w:t>Levels and Difficulty</w:t>
+      </w:r>
+      <w:r>
+        <w:rPr>
+          <w:rFonts w:ascii="Calibri" w:eastAsia="Times New Roman" w:hAnsi="Calibri" w:cs="Calibri"/>
+          <w:lang w:val="en-CA" w:eastAsia="en-CA"/>
+        </w:rPr>
+        <w:t>: The game is divided into waves of zo</w:t>
+      </w:r>
+      <w:r>
+        <w:rPr>
+          <w:rFonts w:ascii="Calibri" w:eastAsia="Times New Roman" w:hAnsi="Calibri" w:cs="Calibri"/>
+          <w:lang w:val="en-CA" w:eastAsia="en-CA"/>
+        </w:rPr>
+        <w:t>mbies, each increasing in difficulty. As the game progresses, zombies become stronger and need numerous shots to kill them.</w:t>
+      </w:r>
+    </w:p>
+    <w:p>
+      <w:pPr>
+        <w:numPr>
+          <w:ilvl w:val="0"/>
+          <w:numId w:val="1"/>
+        </w:numPr>
+        <w:spacing w:after="0" w:line="240" w:lineRule="auto"/>
+        <w:textAlignment w:val="center"/>
+        <w:rPr>
+          <w:rFonts w:ascii="Calibri" w:eastAsia="Times New Roman" w:hAnsi="Calibri" w:cs="Calibri"/>
+          <w:lang w:val="en-CA" w:eastAsia="en-CA"/>
+        </w:rPr>
+      </w:pPr>
+      <w:r>
+        <w:rPr>
+          <w:rFonts w:ascii="Calibri" w:eastAsia="Times New Roman" w:hAnsi="Calibri" w:cs="Calibri"/>
+          <w:b/>
+          <w:bCs/>
+          <w:lang w:val="en-CA" w:eastAsia="en-CA"/>
+        </w:rPr>
+        <w:t>Score and Time</w:t>
+      </w:r>
+      <w:r>
+        <w:rPr>
+          <w:rFonts w:ascii="Calibri" w:eastAsia="Times New Roman" w:hAnsi="Calibri" w:cs="Calibri"/>
+          <w:lang w:val="en-CA" w:eastAsia="en-CA"/>
+        </w:rPr>
+        <w:t>: Players earn points for every zombie they defeat. The longer they survive, the higher their score will climb. The ga</w:t>
+      </w:r>
+      <w:r>
+        <w:rPr>
+          <w:rFonts w:ascii="Calibri" w:eastAsia="Times New Roman" w:hAnsi="Calibri" w:cs="Calibri"/>
+          <w:lang w:val="en-CA" w:eastAsia="en-CA"/>
+        </w:rPr>
+        <w:t>me tracks survival time, with each new wave adding to the challenge.</w:t>
+      </w:r>
+    </w:p>
+    <w:p>
+      <w:pPr>
+        <w:numPr>
+          <w:ilvl w:val="0"/>
+          <w:numId w:val="1"/>
+        </w:numPr>
+        <w:spacing w:after="0" w:line="240" w:lineRule="auto"/>
+        <w:textAlignment w:val="center"/>
+        <w:rPr>
+          <w:rFonts w:ascii="Calibri" w:eastAsia="Times New Roman" w:hAnsi="Calibri" w:cs="Calibri"/>
+          <w:lang w:val="en-CA" w:eastAsia="en-CA"/>
+        </w:rPr>
+      </w:pPr>
+      <w:r>
+        <w:rPr>
+          <w:rFonts w:ascii="Calibri" w:eastAsia="Times New Roman" w:hAnsi="Calibri" w:cs="Calibri"/>
+          <w:b/>
+          <w:bCs/>
+          <w:lang w:val="en-CA" w:eastAsia="en-CA"/>
+        </w:rPr>
+        <w:t>Goal</w:t>
+      </w:r>
+      <w:r>
+        <w:rPr>
+          <w:rFonts w:ascii="Calibri" w:eastAsia="Times New Roman" w:hAnsi="Calibri" w:cs="Calibri"/>
+          <w:lang w:val="en-CA" w:eastAsia="en-CA"/>
+        </w:rPr>
+        <w:t>: The ultimate goal is to survive as long as possible while racking up points by killing zombies. Players should aim to last through multiple waves, facing increasingly difficult zomb</w:t>
+      </w:r>
+      <w:r>
+        <w:rPr>
+          <w:rFonts w:ascii="Calibri" w:eastAsia="Times New Roman" w:hAnsi="Calibri" w:cs="Calibri"/>
+          <w:lang w:val="en-CA" w:eastAsia="en-CA"/>
+        </w:rPr>
+        <w:t>ies.</w:t>
+      </w:r>
+    </w:p>
+    <w:p>
+      <w:pPr>
+        <w:tabs>
+          <w:tab w:val="left" w:pos="720"/>
+        </w:tabs>
+        <w:spacing w:after="0" w:line="240" w:lineRule="auto"/>
+        <w:textAlignment w:val="center"/>
+        <w:rPr>
+          <w:rFonts w:ascii="Calibri" w:eastAsia="Times New Roman" w:hAnsi="Calibri" w:cs="Calibri"/>
+          <w:lang w:val="en-CA" w:eastAsia="en-CA"/>
+        </w:rPr>
+      </w:pPr>
+    </w:p>
+    <w:p>
+      <w:pPr>
+        <w:tabs>
+          <w:tab w:val="left" w:pos="720"/>
+        </w:tabs>
+        <w:spacing w:after="0" w:line="240" w:lineRule="auto"/>
+        <w:textAlignment w:val="center"/>
+        <w:rPr>
+          <w:rFonts w:ascii="Calibri" w:eastAsia="Times New Roman" w:hAnsi="Calibri" w:cs="Calibri"/>
+          <w:lang w:val="en-CA" w:eastAsia="en-CA"/>
+        </w:rPr>
+      </w:pPr>
+      <w:r>
+        <w:rPr>
+          <w:rFonts w:ascii="Calibri" w:eastAsia="Times New Roman" w:hAnsi="Calibri" w:cs="Calibri"/>
+          <w:lang w:val="en-CA" w:eastAsia="en-CA"/>
+        </w:rPr>
+        <w:drawing>
+          <wp:inline distT="0" distB="0" distL="0" distR="0" wp14:anchorId="06845B23" wp14:editId="5782453C">
+            <wp:extent cx="5943600" cy="3418840"/>
+            <wp:effectExtent l="0" t="0" r="0" b="0"/>
+            <wp:docPr id="3" name="Picture 2"/>
+            <wp:cNvGraphicFramePr>
+              <a:graphicFrameLocks xmlns:a="http://schemas.openxmlformats.org/drawingml/2006/main" noChangeAspect="1"/>
+            </wp:cNvGraphicFramePr>
+            <a:graphic xmlns:a="http://schemas.openxmlformats.org/drawingml/2006/main">
+              <a:graphicData uri="http://schemas.openxmlformats.org/drawingml/2006/picture">
+                <pic:pic xmlns:pic="http://schemas.openxmlformats.org/drawingml/2006/picture">
+                  <pic:nvPicPr>
+                    <pic:cNvPr id="3" name="Picture 2"/>
+                    <pic:cNvPicPr>
+                      <a:picLocks noChangeAspect="1"/>
+                    </pic:cNvPicPr>
+                  </pic:nvPicPr>
+                  <pic:blipFill>
+                    <a:blip r:embed="rId7"/>
+                    <a:stretch>
+                      <a:fillRect/>
+                    </a:stretch>
+                  </pic:blipFill>
+                  <pic:spPr>
+                    <a:xfrm>
+                      <a:off x="0" y="0"/>
+                      <a:ext cx="5943600" cy="3418840"/>
+                    </a:xfrm>
+                    <a:prstGeom prst="rect">
+                      <a:avLst/>
+                    </a:prstGeom>
+                  </pic:spPr>
+                </pic:pic>
+              </a:graphicData>
+            </a:graphic>
+          </wp:inline>
+        </w:drawing>
+      </w:r>
+    </w:p>
+    <w:p>
+      <w:pPr>
+        <w:spacing w:after="0" w:line="240" w:lineRule="auto"/>
+        <w:rPr>
+          <w:rFonts w:ascii="Calibri" w:eastAsia="Times New Roman" w:hAnsi="Calibri" w:cs="Calibri"/>
+          <w:b/>
+          <w:bCs/>
+          <w:lang w:val="en-CA" w:eastAsia="en-CA"/>
+        </w:rPr>
+      </w:pPr>
+    </w:p>
+    <w:p>
+      <w:pPr>
+        <w:spacing w:after="0" w:line="240" w:lineRule="auto"/>
+        <w:rPr>
+          <w:rFonts w:ascii="Calibri" w:eastAsia="Times New Roman" w:hAnsi="Calibri" w:cs="Calibri"/>
+          <w:b/>
+          <w:bCs/>
+          <w:lang w:val="en-CA" w:eastAsia="en-CA"/>
+        </w:rPr>
+      </w:pPr>
+    </w:p>
+    <w:p>
+      <w:pPr>
+        <w:spacing w:after="0" w:line="240" w:lineRule="auto"/>
+        <w:rPr>
+          <w:rFonts w:ascii="Calibri" w:eastAsia="Times New Roman" w:hAnsi="Calibri" w:cs="Calibri"/>
+          <w:b/>
+          <w:bCs/>
+          <w:lang w:val="en-CA" w:eastAsia="en-CA"/>
+        </w:rPr>
+      </w:pPr>
+    </w:p>
+    <w:p>
+      <w:pPr>
+        <w:spacing w:after="0" w:line="240" w:lineRule="auto"/>
+        <w:rPr>
+          <w:rFonts w:ascii="Calibri" w:eastAsia="Times New Roman" w:hAnsi="Calibri" w:cs="Calibri"/>
+          <w:b/>
+          <w:bCs/>
+          <w:lang w:val="en-CA" w:eastAsia="en-CA"/>
+        </w:rPr>
+      </w:pPr>
+    </w:p>
+    <w:p>
+      <w:pPr>
+        <w:spacing w:after="0" w:line="240" w:lineRule="auto"/>
+        <w:rPr>
+          <w:rFonts w:ascii="Calibri" w:eastAsia="Times New Roman" w:hAnsi="Calibri" w:cs="Calibri"/>
+          <w:b/>
+          <w:bCs/>
+          <w:lang w:val="en-CA" w:eastAsia="en-CA"/>
+        </w:rPr>
+      </w:pPr>
+    </w:p>
+    <w:p>
+      <w:pPr>
+        <w:spacing w:after="0" w:line="240" w:lineRule="auto"/>
+        <w:rPr>
+          <w:rFonts w:ascii="Calibri" w:eastAsia="Times New Roman" w:hAnsi="Calibri" w:cs="Calibri"/>
+          <w:b/>
+          <w:bCs/>
+          <w:lang w:val="en-CA" w:eastAsia="en-CA"/>
+        </w:rPr>
+      </w:pPr>
+    </w:p>
+    <w:p>
+      <w:pPr>
+        <w:spacing w:after="0" w:line="240" w:lineRule="auto"/>
+        <w:rPr>
+          <w:rFonts w:ascii="Calibri" w:eastAsia="Times New Roman" w:hAnsi="Calibri" w:cs="Calibri"/>
+          <w:b/>
+          <w:bCs/>
+          <w:lang w:val="en-CA" w:eastAsia="en-CA"/>
+        </w:rPr>
+      </w:pPr>
+      <w:r>
+        <w:rPr>
+          <w:rFonts w:ascii="Calibri" w:eastAsia="Times New Roman" w:hAnsi="Calibri" w:cs="Calibri"/>
+          <w:b/>
+          <w:bCs/>
+          <w:lang w:val="en-CA" w:eastAsia="en-CA"/>
+        </w:rPr>
+        <w:t>B</w:t>
+      </w:r>
+      <w:r>
+        <w:rPr>
+          <w:rFonts w:ascii="Calibri" w:eastAsia="Times New Roman" w:hAnsi="Calibri" w:cs="Calibri"/>
+          <w:b/>
+          <w:bCs/>
+          <w:lang w:val="en-CA" w:eastAsia="en-CA"/>
+        </w:rPr>
+        <w:t>ank Hero</w:t>
+      </w:r>
+    </w:p>
+    <w:p>
+      <w:pPr>
+        <w:spacing w:after="0" w:line="240" w:lineRule="auto"/>
+        <w:rPr>
+          <w:rFonts w:ascii="Calibri" w:eastAsia="Times New Roman" w:hAnsi="Calibri" w:cs="Calibri"/>
+          <w:lang w:val="en-CA" w:eastAsia="en-CA"/>
+        </w:rPr>
+      </w:pPr>
+      <w:r>
+        <w:rPr>
+          <w:rFonts w:ascii="Calibri" w:eastAsia="Times New Roman" w:hAnsi="Calibri" w:cs="Calibri"/>
+          <w:lang w:val="en-CA" w:eastAsia="en-CA"/>
+        </w:rPr>
+        <w:t xml:space="preserve">In </w:t>
+      </w:r>
+      <w:r>
+        <w:rPr>
+          <w:rFonts w:ascii="Calibri" w:eastAsia="Times New Roman" w:hAnsi="Calibri" w:cs="Calibri"/>
+          <w:i/>
+          <w:iCs/>
+          <w:lang w:eastAsia="en-CA"/>
+        </w:rPr>
+        <w:t>Bank Hero</w:t>
+      </w:r>
+      <w:r>
+        <w:rPr>
+          <w:rFonts w:ascii="Calibri" w:eastAsia="Times New Roman" w:hAnsi="Calibri" w:cs="Calibri"/>
+          <w:lang w:val="en-CA" w:eastAsia="en-CA"/>
+        </w:rPr>
+        <w:t xml:space="preserve">, the player takes on the role of a sharpshooter tasked with stopping a bank </w:t>
+      </w:r>
+      <w:r>
+        <w:rPr>
+          <w:rFonts w:ascii="Calibri" w:eastAsia="Times New Roman" w:hAnsi="Calibri" w:cs="Calibri"/>
+          <w:lang w:eastAsia="en-CA"/>
+        </w:rPr>
+        <w:t>robbery. The</w:t>
+      </w:r>
+      <w:r>
+        <w:rPr>
+          <w:rFonts w:ascii="Calibri" w:eastAsia="Times New Roman" w:hAnsi="Calibri" w:cs="Calibri"/>
+          <w:lang w:val="en-CA" w:eastAsia="en-CA"/>
+        </w:rPr>
+        <w:t xml:space="preserve"> player must avoid shooting innocent hostages or </w:t>
+      </w:r>
+      <w:r>
+        <w:rPr>
+          <w:rFonts w:ascii="Calibri" w:eastAsia="Times New Roman" w:hAnsi="Calibri" w:cs="Calibri"/>
+          <w:lang w:eastAsia="en-CA"/>
+        </w:rPr>
+        <w:t xml:space="preserve">bystanders </w:t>
+      </w:r>
+      <w:r>
+        <w:rPr>
+          <w:rFonts w:ascii="Calibri" w:eastAsia="Times New Roman" w:hAnsi="Calibri" w:cs="Calibri"/>
+          <w:lang w:val="en-CA" w:eastAsia="en-CA"/>
+        </w:rPr>
+        <w:t>while taking down the criminals.</w:t>
       </w:r>
     </w:p>
     <w:p>
@@ -106,7 +526,21 @@
           <w:rFonts w:ascii="Calibri" w:eastAsia="Times New Roman" w:hAnsi="Calibri" w:cs="Calibri"/>
           <w:lang w:val="en-CA" w:eastAsia="en-CA"/>
         </w:rPr>
-        <w:t>: The player controls a character positioned at the center of the screen, able to move in all directions. The character can aim and shoot in any direction to fend off zombies that spawn randomly around the screen. The player starts with basic weapons like a pistol, and more powerful weapons randomly spawn as the game progresses.</w:t>
+        <w:t xml:space="preserve">: The player controls a crosshair or </w:t>
+      </w:r>
+      <w:r>
+        <w:rPr>
+          <w:rFonts w:ascii="Calibri" w:eastAsia="Times New Roman" w:hAnsi="Calibri" w:cs="Calibri"/>
+          <w:lang w:val="en-CA" w:eastAsia="en-CA"/>
+        </w:rPr>
+        <w:t>targeting reticle on the screen. Criminals appear at random locations, and the player must quickly aim and shoot to stop them. However, innocent hostages and good people (such as bank staff or customers) are also on the scene, and the player must avoid sho</w:t>
+      </w:r>
+      <w:r>
+        <w:rPr>
+          <w:rFonts w:ascii="Calibri" w:eastAsia="Times New Roman" w:hAnsi="Calibri" w:cs="Calibri"/>
+          <w:lang w:val="en-CA" w:eastAsia="en-CA"/>
+        </w:rPr>
+        <w:t>oting them. Each successful shot at a criminal adds to the score, but shooting a hostage or innocent person results in a penalty.</w:t>
       </w:r>
     </w:p>
     <w:p>
@@ -129,14 +563,35 @@
           <w:bCs/>
           <w:lang w:val="en-CA" w:eastAsia="en-CA"/>
         </w:rPr>
-        <w:t>Zombie Spawns</w:t>
-      </w:r>
-      <w:r>
-        <w:rPr>
-          <w:rFonts w:ascii="Calibri" w:eastAsia="Times New Roman" w:hAnsi="Calibri" w:cs="Calibri"/>
-          <w:lang w:val="en-CA" w:eastAsia="en-CA"/>
-        </w:rPr>
-        <w:t>: Zombies spawn randomly at various points around the edge of the screen and move toward the player.</w:t>
+        <w:t>Hostages and Innocent People</w:t>
+      </w:r>
+      <w:r>
+        <w:rPr>
+          <w:rFonts w:ascii="Calibri" w:eastAsia="Times New Roman" w:hAnsi="Calibri" w:cs="Calibri"/>
+          <w:lang w:val="en-CA" w:eastAsia="en-CA"/>
+        </w:rPr>
+        <w:t xml:space="preserve">: The hostages and good people can appear randomly, making them harder to avoid. Some may appear </w:t>
+      </w:r>
+      <w:r>
+        <w:rPr>
+          <w:rFonts w:ascii="Calibri" w:eastAsia="Times New Roman" w:hAnsi="Calibri" w:cs="Calibri"/>
+          <w:lang w:eastAsia="en-CA"/>
+        </w:rPr>
+        <w:t>b</w:t>
+      </w:r>
+      <w:r>
+        <w:rPr>
+          <w:rFonts w:ascii="Calibri" w:eastAsia="Times New Roman" w:hAnsi="Calibri" w:cs="Calibri"/>
+          <w:lang w:eastAsia="en-CA"/>
+        </w:rPr>
+        <w:t>eside the criminal and used as human shields</w:t>
+      </w:r>
+      <w:r>
+        <w:rPr>
+          <w:rFonts w:ascii="Calibri" w:eastAsia="Times New Roman" w:hAnsi="Calibri" w:cs="Calibri"/>
+          <w:lang w:val="en-CA" w:eastAsia="en-CA"/>
+        </w:rPr>
+        <w:t>, so players must be extra careful when shooting.</w:t>
       </w:r>
     </w:p>
     <w:p>
@@ -159,28 +614,21 @@
           <w:bCs/>
           <w:lang w:val="en-CA" w:eastAsia="en-CA"/>
         </w:rPr>
-        <w:t>Levels and Difficulty</w:t>
-      </w:r>
-      <w:r>
-        <w:rPr>
-          <w:rFonts w:ascii="Calibri" w:eastAsia="Times New Roman" w:hAnsi="Calibri" w:cs="Calibri"/>
-          <w:lang w:val="en-CA" w:eastAsia="en-CA"/>
-        </w:rPr>
-        <w:t xml:space="preserve">: The game is divided into waves of zombies, </w:t>
-      </w:r>
-      <w:r>
-        <w:rPr>
-          <w:rFonts w:ascii="Calibri" w:eastAsia="Times New Roman" w:hAnsi="Calibri" w:cs="Calibri"/>
-          <w:lang w:val="en-CA" w:eastAsia="en-CA"/>
-        </w:rPr>
-        <w:t>each</w:t>
-      </w:r>
-      <w:r>
-        <w:rPr>
-          <w:rFonts w:ascii="Calibri" w:eastAsia="Times New Roman" w:hAnsi="Calibri" w:cs="Calibri"/>
-          <w:lang w:val="en-CA" w:eastAsia="en-CA"/>
-        </w:rPr>
-        <w:t xml:space="preserve"> increasing in difficulty. As the game progresses, zombies become stronger and need numerous shots to kill them.</w:t>
+        <w:t>Criminals</w:t>
+      </w:r>
+      <w:r>
+        <w:rPr>
+          <w:rFonts w:ascii="Calibri" w:eastAsia="Times New Roman" w:hAnsi="Calibri" w:cs="Calibri"/>
+          <w:lang w:val="en-CA" w:eastAsia="en-CA"/>
+        </w:rPr>
+        <w:t xml:space="preserve">: Criminals appear at varying speeds, making them a challenge to hit. Some may take more than one shot to go down, or they may have human shields or </w:t>
+      </w:r>
+      <w:r>
+        <w:rPr>
+          <w:rFonts w:ascii="Calibri" w:eastAsia="Times New Roman" w:hAnsi="Calibri" w:cs="Calibri"/>
+          <w:lang w:val="en-CA" w:eastAsia="en-CA"/>
+        </w:rPr>
+        <w:t>weapons that make them harder to defeat.</w:t>
       </w:r>
     </w:p>
     <w:p>
@@ -210,7 +658,7 @@
           <w:rFonts w:ascii="Calibri" w:eastAsia="Times New Roman" w:hAnsi="Calibri" w:cs="Calibri"/>
           <w:lang w:val="en-CA" w:eastAsia="en-CA"/>
         </w:rPr>
-        <w:t>: Players earn points for every zombie they defeat. The longer they survive, the higher their score will climb. The game tracks survival time, with each new wave adding to the challenge.</w:t>
+        <w:t>: Players are awarded points for each successfully shot criminal and bonus points for clearing waves of criminals without hitting innocents.  A countdown indicates how much time is left to complete.</w:t>
       </w:r>
     </w:p>
     <w:p>
@@ -233,6 +681,45 @@
           <w:bCs/>
           <w:lang w:val="en-CA" w:eastAsia="en-CA"/>
         </w:rPr>
+        <w:t>Pe</w:t>
+      </w:r>
+      <w:r>
+        <w:rPr>
+          <w:rFonts w:ascii="Calibri" w:eastAsia="Times New Roman" w:hAnsi="Calibri" w:cs="Calibri"/>
+          <w:b/>
+          <w:bCs/>
+          <w:lang w:val="en-CA" w:eastAsia="en-CA"/>
+        </w:rPr>
+        <w:t>nalties</w:t>
+      </w:r>
+      <w:r>
+        <w:rPr>
+          <w:rFonts w:ascii="Calibri" w:eastAsia="Times New Roman" w:hAnsi="Calibri" w:cs="Calibri"/>
+          <w:lang w:val="en-CA" w:eastAsia="en-CA"/>
+        </w:rPr>
+        <w:t>: Shooting a hostage or innocent person results in a penalty to the score, and repeated mistakes may lead to a game-over or a lower score.</w:t>
+      </w:r>
+    </w:p>
+    <w:p>
+      <w:pPr>
+        <w:numPr>
+          <w:ilvl w:val="0"/>
+          <w:numId w:val="2"/>
+        </w:numPr>
+        <w:spacing w:after="0" w:line="240" w:lineRule="auto"/>
+        <w:textAlignment w:val="center"/>
+        <w:rPr>
+          <w:rFonts w:ascii="Calibri" w:eastAsia="Times New Roman" w:hAnsi="Calibri" w:cs="Calibri"/>
+          <w:lang w:val="en-CA" w:eastAsia="en-CA"/>
+        </w:rPr>
+      </w:pPr>
+      <w:r>
+        <w:rPr>
+          <w:rFonts w:ascii="Calibri" w:eastAsia="Times New Roman" w:hAnsi="Calibri" w:cs="Calibri"/>
+          <w:b/>
+          <w:bCs/>
+          <w:lang w:val="en-CA" w:eastAsia="en-CA"/>
+        </w:rPr>
         <w:t>Goal</w:t>
       </w:r>
       <w:r>
@@ -240,65 +727,143 @@
           <w:rFonts w:ascii="Calibri" w:eastAsia="Times New Roman" w:hAnsi="Calibri" w:cs="Calibri"/>
           <w:lang w:val="en-CA" w:eastAsia="en-CA"/>
         </w:rPr>
-        <w:t>: The ultimate goal is to survive as long as possible while racking up points by killing zombies. Players should aim to last through multiple waves, facing increasingly difficult zombies.</w:t>
-      </w:r>
-    </w:p>
-    <w:p>
-      <w:pPr>
-        <w:spacing w:after="0" w:line="240" w:lineRule="auto"/>
-        <w:rPr>
-          <w:rFonts w:ascii="Calibri" w:eastAsia="Times New Roman" w:hAnsi="Calibri" w:cs="Calibri"/>
-          <w:b/>
-          <w:bCs/>
-          <w:lang w:val="en-CA" w:eastAsia="en-CA"/>
-        </w:rPr>
-      </w:pPr>
-    </w:p>
-    <w:p>
-      <w:pPr>
-        <w:spacing w:after="0" w:line="240" w:lineRule="auto"/>
-        <w:rPr>
-          <w:rFonts w:ascii="Calibri" w:eastAsia="Times New Roman" w:hAnsi="Calibri" w:cs="Calibri"/>
-          <w:b/>
-          <w:bCs/>
-          <w:lang w:val="en-CA" w:eastAsia="en-CA"/>
-        </w:rPr>
-      </w:pPr>
-    </w:p>
-    <w:p>
-      <w:pPr>
-        <w:spacing w:after="0" w:line="240" w:lineRule="auto"/>
-        <w:rPr>
-          <w:rFonts w:ascii="Calibri" w:eastAsia="Times New Roman" w:hAnsi="Calibri" w:cs="Calibri"/>
-          <w:lang w:val="en-CA" w:eastAsia="en-CA"/>
-        </w:rPr>
-      </w:pPr>
-      <w:r>
-        <w:rPr>
-          <w:rFonts w:ascii="Calibri" w:eastAsia="Times New Roman" w:hAnsi="Calibri" w:cs="Calibri"/>
-          <w:lang w:eastAsia="en-CA"/>
-        </w:rPr>
-        <w:t>B</w:t>
-      </w:r>
-      <w:proofErr w:type="spellStart"/>
-      <w:r>
-        <w:rPr>
-          <w:rFonts w:ascii="Calibri" w:eastAsia="Times New Roman" w:hAnsi="Calibri" w:cs="Calibri"/>
-          <w:b/>
-          <w:bCs/>
-          <w:lang w:val="en-CA" w:eastAsia="en-CA"/>
-        </w:rPr>
-        <w:t>ank</w:t>
-      </w:r>
-      <w:proofErr w:type="spellEnd"/>
-      <w:r>
-        <w:rPr>
-          <w:rFonts w:ascii="Calibri" w:eastAsia="Times New Roman" w:hAnsi="Calibri" w:cs="Calibri"/>
-          <w:b/>
-          <w:bCs/>
-          <w:lang w:val="en-CA" w:eastAsia="en-CA"/>
-        </w:rPr>
-        <w:t xml:space="preserve"> Hero</w:t>
+        <w:t>: To eliminate as many criminals as possible while avoiding collateral damage to hostages and innocent peo</w:t>
+      </w:r>
+      <w:r>
+        <w:rPr>
+          <w:rFonts w:ascii="Calibri" w:eastAsia="Times New Roman" w:hAnsi="Calibri" w:cs="Calibri"/>
+          <w:lang w:val="en-CA" w:eastAsia="en-CA"/>
+        </w:rPr>
+        <w:t>ple. Players aim to complete waves of criminals with the highest score while maintaining accuracy and careful judgment.</w:t>
+      </w:r>
+    </w:p>
+    <w:p>
+      <w:pPr>
+        <w:spacing w:after="0" w:line="240" w:lineRule="auto"/>
+        <w:rPr>
+          <w:rFonts w:ascii="Calibri" w:eastAsia="Times New Roman" w:hAnsi="Calibri" w:cs="Calibri"/>
+          <w:b/>
+          <w:bCs/>
+          <w:lang w:val="en-CA" w:eastAsia="en-CA"/>
+        </w:rPr>
+      </w:pPr>
+    </w:p>
+    <w:p>
+      <w:pPr>
+        <w:spacing w:after="0" w:line="240" w:lineRule="auto"/>
+        <w:rPr>
+          <w:rFonts w:ascii="Calibri" w:eastAsia="Times New Roman" w:hAnsi="Calibri" w:cs="Calibri"/>
+          <w:b/>
+          <w:bCs/>
+          <w:lang w:val="en-CA" w:eastAsia="en-CA"/>
+        </w:rPr>
+      </w:pPr>
+      <w:r>
+        <w:rPr>
+          <w:rFonts w:ascii="Calibri" w:eastAsia="Times New Roman" w:hAnsi="Calibri" w:cs="Calibri"/>
+          <w:b/>
+          <w:bCs/>
+          <w:lang w:val="en-CA" w:eastAsia="en-CA"/>
+        </w:rPr>
+        <w:drawing>
+          <wp:inline distT="0" distB="0" distL="0" distR="0" wp14:anchorId="44D03AF7" wp14:editId="6AF04A9F">
+            <wp:extent cx="5943600" cy="3511550"/>
+            <wp:effectExtent l="0" t="0" r="0" b="0"/>
+            <wp:docPr id="1" name="Picture 2"/>
+            <wp:cNvGraphicFramePr>
+              <a:graphicFrameLocks xmlns:a="http://schemas.openxmlformats.org/drawingml/2006/main" noChangeAspect="1"/>
+            </wp:cNvGraphicFramePr>
+            <a:graphic xmlns:a="http://schemas.openxmlformats.org/drawingml/2006/main">
+              <a:graphicData uri="http://schemas.openxmlformats.org/drawingml/2006/picture">
+                <pic:pic xmlns:pic="http://schemas.openxmlformats.org/drawingml/2006/picture">
+                  <pic:nvPicPr>
+                    <pic:cNvPr id="3" name="Picture 2"/>
+                    <pic:cNvPicPr>
+                      <a:picLocks noChangeAspect="1"/>
+                    </pic:cNvPicPr>
+                  </pic:nvPicPr>
+                  <pic:blipFill>
+                    <a:blip r:embed="rId8"/>
+                    <a:stretch>
+                      <a:fillRect/>
+                    </a:stretch>
+                  </pic:blipFill>
+                  <pic:spPr>
+                    <a:xfrm>
+                      <a:off x="0" y="0"/>
+                      <a:ext cx="5943600" cy="3511550"/>
+                    </a:xfrm>
+                    <a:prstGeom prst="rect">
+                      <a:avLst/>
+                    </a:prstGeom>
+                  </pic:spPr>
+                </pic:pic>
+              </a:graphicData>
+            </a:graphic>
+          </wp:inline>
+        </w:drawing>
+      </w:r>
+    </w:p>
+    <w:p>
+      <w:pPr>
+        <w:spacing w:after="0" w:line="240" w:lineRule="auto"/>
+        <w:rPr>
+          <w:rFonts w:ascii="Calibri" w:eastAsia="Times New Roman" w:hAnsi="Calibri" w:cs="Calibri"/>
+          <w:b/>
+          <w:bCs/>
+          <w:lang w:val="en-CA" w:eastAsia="en-CA"/>
+        </w:rPr>
+      </w:pPr>
+    </w:p>
+    <w:p>
+      <w:pPr>
+        <w:spacing w:after="0" w:line="240" w:lineRule="auto"/>
+        <w:rPr>
+          <w:rFonts w:ascii="Calibri" w:eastAsia="Times New Roman" w:hAnsi="Calibri" w:cs="Calibri"/>
+          <w:b/>
+          <w:bCs/>
+          <w:lang w:val="en-CA" w:eastAsia="en-CA"/>
+        </w:rPr>
+      </w:pPr>
+    </w:p>
+    <w:p>
+      <w:pPr>
+        <w:spacing w:after="0" w:line="240" w:lineRule="auto"/>
+        <w:rPr>
+          <w:rFonts w:ascii="Calibri" w:eastAsia="Times New Roman" w:hAnsi="Calibri" w:cs="Calibri"/>
+          <w:b/>
+          <w:bCs/>
+          <w:lang w:val="en-CA" w:eastAsia="en-CA"/>
+        </w:rPr>
+      </w:pPr>
+    </w:p>
+    <w:p>
+      <w:pPr>
+        <w:spacing w:after="0" w:line="240" w:lineRule="auto"/>
+        <w:rPr>
+          <w:rFonts w:ascii="Calibri" w:eastAsia="Times New Roman" w:hAnsi="Calibri" w:cs="Calibri"/>
+          <w:b/>
+          <w:bCs/>
+          <w:lang w:val="en-CA" w:eastAsia="en-CA"/>
+        </w:rPr>
+      </w:pPr>
+    </w:p>
+    <w:p>
+      <w:pPr>
+        <w:spacing w:after="0" w:line="240" w:lineRule="auto"/>
+        <w:rPr>
+          <w:rFonts w:ascii="Calibri" w:eastAsia="Times New Roman" w:hAnsi="Calibri" w:cs="Calibri"/>
+          <w:lang w:val="en-CA" w:eastAsia="en-CA"/>
+        </w:rPr>
+      </w:pPr>
+      <w:r>
+        <w:rPr>
+          <w:rFonts w:ascii="Calibri" w:eastAsia="Times New Roman" w:hAnsi="Calibri" w:cs="Calibri"/>
+          <w:b/>
+          <w:bCs/>
+          <w:lang w:val="en-CA" w:eastAsia="en-CA"/>
+        </w:rPr>
+        <w:t xml:space="preserve">Swat the Fly </w:t>
       </w:r>
     </w:p>
     <w:p>
@@ -323,30 +888,21 @@
           <w:iCs/>
           <w:lang w:eastAsia="en-CA"/>
         </w:rPr>
-        <w:t>Bank Hero</w:t>
-      </w:r>
-      <w:r>
-        <w:rPr>
-          <w:rFonts w:ascii="Calibri" w:eastAsia="Times New Roman" w:hAnsi="Calibri" w:cs="Calibri"/>
-          <w:lang w:val="en-CA" w:eastAsia="en-CA"/>
-        </w:rPr>
-        <w:t xml:space="preserve">, the player takes on the role of a sharpshooter tasked with stopping a bank robbery, similar to </w:t>
-      </w:r>
-      <w:r>
-        <w:rPr>
-          <w:rFonts w:ascii="Calibri" w:eastAsia="Times New Roman" w:hAnsi="Calibri" w:cs="Calibri"/>
-          <w:i/>
-          <w:iCs/>
-          <w:lang w:eastAsia="en-CA"/>
-        </w:rPr>
-        <w:t>Duck Hunt</w:t>
-      </w:r>
-      <w:r>
-        <w:rPr>
-          <w:rFonts w:ascii="Calibri" w:eastAsia="Times New Roman" w:hAnsi="Calibri" w:cs="Calibri"/>
-          <w:lang w:val="en-CA" w:eastAsia="en-CA"/>
-        </w:rPr>
-        <w:t>, but with a critical twist: the player must avoid shooting innocent hostages or good people while taking down the criminals.</w:t>
+        <w:t>Swat the Fly</w:t>
+      </w:r>
+      <w:r>
+        <w:rPr>
+          <w:rFonts w:ascii="Calibri" w:eastAsia="Times New Roman" w:hAnsi="Calibri" w:cs="Calibri"/>
+          <w:lang w:val="en-CA" w:eastAsia="en-CA"/>
+        </w:rPr>
+        <w:t>, the player takes on the role of a fly swatter, tasked with swatting flies as they buzz across the scre</w:t>
+      </w:r>
+      <w:r>
+        <w:rPr>
+          <w:rFonts w:ascii="Calibri" w:eastAsia="Times New Roman" w:hAnsi="Calibri" w:cs="Calibri"/>
+          <w:lang w:val="en-CA" w:eastAsia="en-CA"/>
+        </w:rPr>
+        <w:t>en in a single environment (e.g., a kitchen or living room).</w:t>
       </w:r>
     </w:p>
     <w:p>
@@ -376,7 +932,14 @@
           <w:rFonts w:ascii="Calibri" w:eastAsia="Times New Roman" w:hAnsi="Calibri" w:cs="Calibri"/>
           <w:lang w:val="en-CA" w:eastAsia="en-CA"/>
         </w:rPr>
-        <w:t>: The player controls a crosshair or targeting reticle on the screen. Criminals appear at random locations, and the player must quickly aim and shoot to stop them. However, innocent hostages and good people (such as bank staff or customers) are also on the scene, and the player must avoid shooting them. Each successful shot at a criminal adds to the score, but shooting a hostage or innocent person results in a penalty.</w:t>
+        <w:t xml:space="preserve">: Flies appear randomly on the screen, flying in unpredictable directions. The player must aim, click, or tap to swat the flies before disappearing off the screen. Each fly swatted earns </w:t>
+      </w:r>
+      <w:r>
+        <w:rPr>
+          <w:rFonts w:ascii="Calibri" w:eastAsia="Times New Roman" w:hAnsi="Calibri" w:cs="Calibri"/>
+          <w:lang w:val="en-CA" w:eastAsia="en-CA"/>
+        </w:rPr>
+        <w:t>points.</w:t>
       </w:r>
     </w:p>
     <w:p>
@@ -399,28 +962,14 @@
           <w:bCs/>
           <w:lang w:val="en-CA" w:eastAsia="en-CA"/>
         </w:rPr>
-        <w:t>Hostages and Innocent People</w:t>
-      </w:r>
-      <w:r>
-        <w:rPr>
-          <w:rFonts w:ascii="Calibri" w:eastAsia="Times New Roman" w:hAnsi="Calibri" w:cs="Calibri"/>
-          <w:lang w:val="en-CA" w:eastAsia="en-CA"/>
-        </w:rPr>
-        <w:t xml:space="preserve">: The hostages and good people can appear randomly, making them harder to avoid. Some may appear </w:t>
-      </w:r>
-      <w:r>
-        <w:rPr>
-          <w:rFonts w:ascii="Calibri" w:eastAsia="Times New Roman" w:hAnsi="Calibri" w:cs="Calibri"/>
-          <w:lang w:eastAsia="en-CA"/>
-        </w:rPr>
-        <w:t>beside the criminal and used as human shields</w:t>
-      </w:r>
-      <w:r>
-        <w:rPr>
-          <w:rFonts w:ascii="Calibri" w:eastAsia="Times New Roman" w:hAnsi="Calibri" w:cs="Calibri"/>
-          <w:lang w:val="en-CA" w:eastAsia="en-CA"/>
-        </w:rPr>
-        <w:t>, so players must be extra careful when shooting.</w:t>
+        <w:t>Levels and Difficulty</w:t>
+      </w:r>
+      <w:r>
+        <w:rPr>
+          <w:rFonts w:ascii="Calibri" w:eastAsia="Times New Roman" w:hAnsi="Calibri" w:cs="Calibri"/>
+          <w:lang w:val="en-CA" w:eastAsia="en-CA"/>
+        </w:rPr>
+        <w:t xml:space="preserve">: As the game progresses, the flies become faster. Some flies might move in erratic patterns, making them harder to catch. </w:t>
       </w:r>
     </w:p>
     <w:p>
@@ -443,14 +992,21 @@
           <w:bCs/>
           <w:lang w:val="en-CA" w:eastAsia="en-CA"/>
         </w:rPr>
-        <w:t>Criminals</w:t>
-      </w:r>
-      <w:r>
-        <w:rPr>
-          <w:rFonts w:ascii="Calibri" w:eastAsia="Times New Roman" w:hAnsi="Calibri" w:cs="Calibri"/>
-          <w:lang w:val="en-CA" w:eastAsia="en-CA"/>
-        </w:rPr>
-        <w:t>: Criminals appear at varying speeds, making them a challenge to hit. Some may take more than one shot to go down, or they may have human shields or weapons that make them harder to defeat.</w:t>
+        <w:t>Score and Time</w:t>
+      </w:r>
+      <w:r>
+        <w:rPr>
+          <w:rFonts w:ascii="Calibri" w:eastAsia="Times New Roman" w:hAnsi="Calibri" w:cs="Calibri"/>
+          <w:lang w:val="en-CA" w:eastAsia="en-CA"/>
+        </w:rPr>
+        <w:t>: The player has enough time to swat as many flies as possible. Every fly swatted adds to</w:t>
+      </w:r>
+      <w:r>
+        <w:rPr>
+          <w:rFonts w:ascii="Calibri" w:eastAsia="Times New Roman" w:hAnsi="Calibri" w:cs="Calibri"/>
+          <w:lang w:val="en-CA" w:eastAsia="en-CA"/>
+        </w:rPr>
+        <w:t xml:space="preserve"> the score, while missing flies or hitting obstacles (such as other objects in the environment) results in a penalty.</w:t>
       </w:r>
     </w:p>
     <w:p>
@@ -473,80 +1029,6 @@
           <w:bCs/>
           <w:lang w:val="en-CA" w:eastAsia="en-CA"/>
         </w:rPr>
-        <w:t>Score and Time</w:t>
-      </w:r>
-      <w:r>
-        <w:rPr>
-          <w:rFonts w:ascii="Calibri" w:eastAsia="Times New Roman" w:hAnsi="Calibri" w:cs="Calibri"/>
-          <w:lang w:val="en-CA" w:eastAsia="en-CA"/>
-        </w:rPr>
-        <w:t xml:space="preserve">: Players are awarded points for each </w:t>
-      </w:r>
-      <w:r>
-        <w:rPr>
-          <w:rFonts w:ascii="Calibri" w:eastAsia="Times New Roman" w:hAnsi="Calibri" w:cs="Calibri"/>
-          <w:lang w:val="en-CA" w:eastAsia="en-CA"/>
-        </w:rPr>
-        <w:t xml:space="preserve">successfully shot criminal and bonus points for clearing waves of criminals without hitting </w:t>
-      </w:r>
-      <w:r>
-        <w:rPr>
-          <w:rFonts w:ascii="Calibri" w:eastAsia="Times New Roman" w:hAnsi="Calibri" w:cs="Calibri"/>
-          <w:lang w:val="en-CA" w:eastAsia="en-CA"/>
-        </w:rPr>
-        <w:t>innocents.  A countdown indicates how much time is left to complete.</w:t>
-      </w:r>
-    </w:p>
-    <w:p>
-      <w:pPr>
-        <w:numPr>
-          <w:ilvl w:val="0"/>
-          <w:numId w:val="3"/>
-        </w:numPr>
-        <w:spacing w:after="0" w:line="240" w:lineRule="auto"/>
-        <w:textAlignment w:val="center"/>
-        <w:rPr>
-          <w:rFonts w:ascii="Calibri" w:eastAsia="Times New Roman" w:hAnsi="Calibri" w:cs="Calibri"/>
-          <w:lang w:val="en-CA" w:eastAsia="en-CA"/>
-        </w:rPr>
-      </w:pPr>
-      <w:r>
-        <w:rPr>
-          <w:rFonts w:ascii="Calibri" w:eastAsia="Times New Roman" w:hAnsi="Calibri" w:cs="Calibri"/>
-          <w:b/>
-          <w:bCs/>
-          <w:lang w:val="en-CA" w:eastAsia="en-CA"/>
-        </w:rPr>
-        <w:t>Penalties</w:t>
-      </w:r>
-      <w:r>
-        <w:rPr>
-          <w:rFonts w:ascii="Calibri" w:eastAsia="Times New Roman" w:hAnsi="Calibri" w:cs="Calibri"/>
-          <w:lang w:val="en-CA" w:eastAsia="en-CA"/>
-        </w:rPr>
-        <w:t>: Shooting a hostage or innocent person results in a penalty to the score, and repeated mistakes may lead to a game-over or a lower score.</w:t>
-      </w:r>
-    </w:p>
-    <w:p>
-      <w:pPr>
-        <w:numPr>
-          <w:ilvl w:val="0"/>
-          <w:numId w:val="3"/>
-        </w:numPr>
-        <w:spacing w:after="0" w:line="240" w:lineRule="auto"/>
-        <w:textAlignment w:val="center"/>
-        <w:rPr>
-          <w:rFonts w:ascii="Calibri" w:eastAsia="Times New Roman" w:hAnsi="Calibri" w:cs="Calibri"/>
-          <w:lang w:val="en-CA" w:eastAsia="en-CA"/>
-        </w:rPr>
-      </w:pPr>
-      <w:r>
-        <w:rPr>
-          <w:rFonts w:ascii="Calibri" w:eastAsia="Times New Roman" w:hAnsi="Calibri" w:cs="Calibri"/>
-          <w:b/>
-          <w:bCs/>
-          <w:lang w:val="en-CA" w:eastAsia="en-CA"/>
-        </w:rPr>
         <w:t>Goal</w:t>
       </w:r>
       <w:r>
@@ -554,594 +1036,59 @@
           <w:rFonts w:ascii="Calibri" w:eastAsia="Times New Roman" w:hAnsi="Calibri" w:cs="Calibri"/>
           <w:lang w:val="en-CA" w:eastAsia="en-CA"/>
         </w:rPr>
-        <w:t xml:space="preserve">: </w:t>
-      </w:r>
-      <w:r>
-        <w:rPr>
-          <w:rFonts w:ascii="Calibri" w:eastAsia="Times New Roman" w:hAnsi="Calibri" w:cs="Calibri"/>
-          <w:lang w:val="en-CA" w:eastAsia="en-CA"/>
-        </w:rPr>
-        <w:t>To</w:t>
-      </w:r>
-      <w:r>
-        <w:rPr>
-          <w:rFonts w:ascii="Calibri" w:eastAsia="Times New Roman" w:hAnsi="Calibri" w:cs="Calibri"/>
-          <w:lang w:val="en-CA" w:eastAsia="en-CA"/>
-        </w:rPr>
-        <w:t xml:space="preserve"> eliminate as many criminals as possible while avoiding collateral damage to hostages and innocent people. Players aim to complete waves of criminals with the highest score while maintaining accuracy and careful judgment.</w:t>
-      </w:r>
-    </w:p>
-    <w:p>
-      <w:pPr>
-        <w:spacing w:after="0" w:line="240" w:lineRule="auto"/>
-        <w:rPr>
-          <w:rFonts w:ascii="Calibri" w:eastAsia="Times New Roman" w:hAnsi="Calibri" w:cs="Calibri"/>
-          <w:b/>
-          <w:bCs/>
-          <w:lang w:val="en-CA" w:eastAsia="en-CA"/>
-        </w:rPr>
-      </w:pPr>
-    </w:p>
-    <w:p>
-      <w:pPr>
-        <w:spacing w:after="0" w:line="240" w:lineRule="auto"/>
-        <w:rPr>
-          <w:rFonts w:ascii="Calibri" w:eastAsia="Times New Roman" w:hAnsi="Calibri" w:cs="Calibri"/>
-          <w:b/>
-          <w:bCs/>
-          <w:lang w:val="en-CA" w:eastAsia="en-CA"/>
-        </w:rPr>
-      </w:pPr>
-    </w:p>
-    <w:p>
-      <w:pPr>
-        <w:spacing w:after="0" w:line="240" w:lineRule="auto"/>
-        <w:rPr>
-          <w:rFonts w:ascii="Calibri" w:eastAsia="Times New Roman" w:hAnsi="Calibri" w:cs="Calibri"/>
-          <w:lang w:val="en-CA" w:eastAsia="en-CA"/>
-        </w:rPr>
-      </w:pPr>
-      <w:r>
-        <w:rPr>
-          <w:rFonts w:ascii="Calibri" w:eastAsia="Times New Roman" w:hAnsi="Calibri" w:cs="Calibri"/>
-          <w:b/>
-          <w:bCs/>
-          <w:lang w:val="en-CA" w:eastAsia="en-CA"/>
-        </w:rPr>
-        <w:lastRenderedPageBreak/>
-        <w:t xml:space="preserve">Swat the Fly </w:t>
-      </w:r>
-    </w:p>
-    <w:p>
-      <w:pPr>
-        <w:spacing w:after="0" w:line="240" w:lineRule="auto"/>
-        <w:rPr>
-          <w:rFonts w:ascii="Calibri" w:eastAsia="Times New Roman" w:hAnsi="Calibri" w:cs="Calibri"/>
-          <w:lang w:val="en-CA" w:eastAsia="en-CA"/>
-        </w:rPr>
-      </w:pPr>
-      <w:r>
-        <w:rPr>
-          <w:rFonts w:ascii="Calibri" w:eastAsia="Times New Roman" w:hAnsi="Calibri" w:cs="Calibri"/>
-          <w:lang w:val="en-CA" w:eastAsia="en-CA"/>
-        </w:rPr>
-        <w:t xml:space="preserve">In </w:t>
-      </w:r>
-      <w:r>
-        <w:rPr>
-          <w:rFonts w:ascii="Calibri" w:eastAsia="Times New Roman" w:hAnsi="Calibri" w:cs="Calibri"/>
-          <w:i/>
-          <w:iCs/>
-          <w:lang w:eastAsia="en-CA"/>
-        </w:rPr>
-        <w:t>Swat the Fly</w:t>
-      </w:r>
-      <w:r>
-        <w:rPr>
-          <w:rFonts w:ascii="Calibri" w:eastAsia="Times New Roman" w:hAnsi="Calibri" w:cs="Calibri"/>
-          <w:lang w:val="en-CA" w:eastAsia="en-CA"/>
-        </w:rPr>
-        <w:t>, the player takes on the role of a fly swatter, tasked with swatting flies as they buzz across the screen in a single environment (e.g., a kitchen or living room).</w:t>
-      </w:r>
-    </w:p>
-    <w:p>
-      <w:pPr>
-        <w:numPr>
-          <w:ilvl w:val="0"/>
-          <w:numId w:val="1"/>
-        </w:numPr>
-        <w:spacing w:after="0" w:line="240" w:lineRule="auto"/>
-        <w:textAlignment w:val="center"/>
-        <w:rPr>
-          <w:rFonts w:ascii="Calibri" w:eastAsia="Times New Roman" w:hAnsi="Calibri" w:cs="Calibri"/>
-          <w:lang w:val="en-CA" w:eastAsia="en-CA"/>
-        </w:rPr>
-      </w:pPr>
-      <w:r>
-        <w:rPr>
-          <w:rFonts w:ascii="Calibri" w:eastAsia="Times New Roman" w:hAnsi="Calibri" w:cs="Calibri"/>
-          <w:b/>
-          <w:bCs/>
-          <w:lang w:val="en-CA" w:eastAsia="en-CA"/>
-        </w:rPr>
-        <w:t>Gameplay</w:t>
-      </w:r>
-      <w:r>
-        <w:rPr>
-          <w:rFonts w:ascii="Calibri" w:eastAsia="Times New Roman" w:hAnsi="Calibri" w:cs="Calibri"/>
-          <w:lang w:val="en-CA" w:eastAsia="en-CA"/>
-        </w:rPr>
-        <w:t>: Flies appear randomly on the screen, flying in unpredictable directions. The player must aim</w:t>
-      </w:r>
-      <w:r>
-        <w:rPr>
-          <w:rFonts w:ascii="Calibri" w:eastAsia="Times New Roman" w:hAnsi="Calibri" w:cs="Calibri"/>
-          <w:lang w:val="en-CA" w:eastAsia="en-CA"/>
-        </w:rPr>
-        <w:t>, click, or tap to swat the flies before disappearing</w:t>
-      </w:r>
-      <w:r>
-        <w:rPr>
-          <w:rFonts w:ascii="Calibri" w:eastAsia="Times New Roman" w:hAnsi="Calibri" w:cs="Calibri"/>
-          <w:lang w:val="en-CA" w:eastAsia="en-CA"/>
-        </w:rPr>
-        <w:t xml:space="preserve"> off the screen. Each fly swatted earns points.</w:t>
-      </w:r>
-    </w:p>
-    <w:p>
-      <w:pPr>
-        <w:numPr>
-          <w:ilvl w:val="0"/>
-          <w:numId w:val="1"/>
-        </w:numPr>
-        <w:spacing w:after="0" w:line="240" w:lineRule="auto"/>
-        <w:textAlignment w:val="center"/>
-        <w:rPr>
-          <w:rFonts w:ascii="Calibri" w:eastAsia="Times New Roman" w:hAnsi="Calibri" w:cs="Calibri"/>
-          <w:lang w:val="en-CA" w:eastAsia="en-CA"/>
-        </w:rPr>
-      </w:pPr>
-      <w:r>
-        <w:rPr>
-          <w:rFonts w:ascii="Calibri" w:eastAsia="Times New Roman" w:hAnsi="Calibri" w:cs="Calibri"/>
-          <w:b/>
-          <w:bCs/>
-          <w:lang w:val="en-CA" w:eastAsia="en-CA"/>
-        </w:rPr>
-        <w:t>Levels and Difficulty</w:t>
-      </w:r>
-      <w:r>
-        <w:rPr>
-          <w:rFonts w:ascii="Calibri" w:eastAsia="Times New Roman" w:hAnsi="Calibri" w:cs="Calibri"/>
-          <w:lang w:val="en-CA" w:eastAsia="en-CA"/>
-        </w:rPr>
-        <w:t xml:space="preserve">: As the game progresses, the flies become faster. Some flies might move in erratic patterns, making them harder to catch. </w:t>
-      </w:r>
-    </w:p>
-    <w:p>
-      <w:pPr>
-        <w:numPr>
-          <w:ilvl w:val="0"/>
-          <w:numId w:val="1"/>
-        </w:numPr>
-        <w:spacing w:after="0" w:line="240" w:lineRule="auto"/>
-        <w:textAlignment w:val="center"/>
-        <w:rPr>
-          <w:rFonts w:ascii="Calibri" w:eastAsia="Times New Roman" w:hAnsi="Calibri" w:cs="Calibri"/>
-          <w:lang w:val="en-CA" w:eastAsia="en-CA"/>
-        </w:rPr>
-      </w:pPr>
-      <w:r>
-        <w:rPr>
-          <w:rFonts w:ascii="Calibri" w:eastAsia="Times New Roman" w:hAnsi="Calibri" w:cs="Calibri"/>
-          <w:b/>
-          <w:bCs/>
-          <w:lang w:val="en-CA" w:eastAsia="en-CA"/>
-        </w:rPr>
-        <w:t>Score and Time</w:t>
-      </w:r>
-      <w:r>
-        <w:rPr>
-          <w:rFonts w:ascii="Calibri" w:eastAsia="Times New Roman" w:hAnsi="Calibri" w:cs="Calibri"/>
-          <w:lang w:val="en-CA" w:eastAsia="en-CA"/>
-        </w:rPr>
-        <w:t xml:space="preserve">: The player has </w:t>
-      </w:r>
-      <w:r>
-        <w:rPr>
-          <w:rFonts w:ascii="Calibri" w:eastAsia="Times New Roman" w:hAnsi="Calibri" w:cs="Calibri"/>
-          <w:lang w:val="en-CA" w:eastAsia="en-CA"/>
-        </w:rPr>
-        <w:t>enough</w:t>
-      </w:r>
-      <w:r>
-        <w:rPr>
-          <w:rFonts w:ascii="Calibri" w:eastAsia="Times New Roman" w:hAnsi="Calibri" w:cs="Calibri"/>
-          <w:lang w:val="en-CA" w:eastAsia="en-CA"/>
-        </w:rPr>
-        <w:t xml:space="preserve"> time to swat as many flies as possible. Every fly swatted </w:t>
-      </w:r>
-      <w:proofErr w:type="gramStart"/>
-      <w:r>
-        <w:rPr>
-          <w:rFonts w:ascii="Calibri" w:eastAsia="Times New Roman" w:hAnsi="Calibri" w:cs="Calibri"/>
-          <w:lang w:val="en-CA" w:eastAsia="en-CA"/>
-        </w:rPr>
-        <w:t>adds</w:t>
-      </w:r>
-      <w:proofErr w:type="gramEnd"/>
-      <w:r>
-        <w:rPr>
-          <w:rFonts w:ascii="Calibri" w:eastAsia="Times New Roman" w:hAnsi="Calibri" w:cs="Calibri"/>
-          <w:lang w:val="en-CA" w:eastAsia="en-CA"/>
-        </w:rPr>
-        <w:t xml:space="preserve"> to the score, while missing flies or hitting obstacles (such as other objects in the environment) results in a penalty.</w:t>
-      </w:r>
-    </w:p>
-    <w:p>
-      <w:pPr>
-        <w:numPr>
-          <w:ilvl w:val="0"/>
-          <w:numId w:val="1"/>
-        </w:numPr>
-        <w:spacing w:after="0" w:line="240" w:lineRule="auto"/>
-        <w:textAlignment w:val="center"/>
-        <w:rPr>
-          <w:rFonts w:ascii="Calibri" w:eastAsia="Times New Roman" w:hAnsi="Calibri" w:cs="Calibri"/>
-          <w:lang w:val="en-CA" w:eastAsia="en-CA"/>
-        </w:rPr>
-      </w:pPr>
-      <w:r>
-        <w:rPr>
-          <w:rFonts w:ascii="Calibri" w:eastAsia="Times New Roman" w:hAnsi="Calibri" w:cs="Calibri"/>
-          <w:b/>
-          <w:bCs/>
-          <w:lang w:val="en-CA" w:eastAsia="en-CA"/>
-        </w:rPr>
-        <w:t>Goal</w:t>
-      </w:r>
-      <w:r>
-        <w:rPr>
-          <w:rFonts w:ascii="Calibri" w:eastAsia="Times New Roman" w:hAnsi="Calibri" w:cs="Calibri"/>
-          <w:lang w:val="en-CA" w:eastAsia="en-CA"/>
-        </w:rPr>
-        <w:t>: The goal is to accumulate the highest score by swatting as many flies as possible, progressing through levels that increase in speed and complexity as the game continues.</w:t>
+        <w:t>: The goal is to accumulate the highest score by swatting as many flies as possible, progressing through levels that increase in speed</w:t>
+      </w:r>
+      <w:r>
+        <w:rPr>
+          <w:rFonts w:ascii="Calibri" w:eastAsia="Times New Roman" w:hAnsi="Calibri" w:cs="Calibri"/>
+          <w:lang w:val="en-CA" w:eastAsia="en-CA"/>
+        </w:rPr>
+        <w:t xml:space="preserve"> and complexity as the game continues.</w:t>
       </w:r>
     </w:p>
     <w:p/>
     <w:p>
-      <w:pPr>
-        <w:spacing w:after="0" w:line="240" w:lineRule="auto"/>
-        <w:rPr>
-          <w:rFonts w:ascii="Calibri" w:eastAsia="Times New Roman" w:hAnsi="Calibri" w:cs="Calibri"/>
-          <w:lang w:val="en-CA" w:eastAsia="en-CA"/>
-        </w:rPr>
-      </w:pPr>
-      <w:r>
-        <w:rPr>
-          <w:rFonts w:ascii="Calibri" w:eastAsia="Times New Roman" w:hAnsi="Calibri" w:cs="Calibri"/>
-          <w:b/>
-          <w:bCs/>
-          <w:lang w:val="en-CA" w:eastAsia="en-CA"/>
-        </w:rPr>
-        <w:t>Independence Day</w:t>
-      </w:r>
-    </w:p>
-    <w:p>
-      <w:pPr>
-        <w:spacing w:after="0" w:line="240" w:lineRule="auto"/>
-        <w:rPr>
-          <w:rFonts w:ascii="Calibri" w:eastAsia="Times New Roman" w:hAnsi="Calibri" w:cs="Calibri"/>
-          <w:lang w:val="en-CA" w:eastAsia="en-CA"/>
-        </w:rPr>
-      </w:pPr>
-      <w:r>
-        <w:rPr>
-          <w:rFonts w:ascii="Calibri" w:eastAsia="Times New Roman" w:hAnsi="Calibri" w:cs="Calibri"/>
-          <w:b/>
-          <w:bCs/>
-          <w:lang w:val="en-CA" w:eastAsia="en-CA"/>
-        </w:rPr>
-        <w:t>On Independence Day, players control a spaceship that defends</w:t>
-      </w:r>
-      <w:r>
-        <w:rPr>
-          <w:rFonts w:ascii="Calibri" w:eastAsia="Times New Roman" w:hAnsi="Calibri" w:cs="Calibri"/>
-          <w:b/>
-          <w:bCs/>
-          <w:lang w:val="en-CA" w:eastAsia="en-CA"/>
-        </w:rPr>
-        <w:t xml:space="preserve"> Earth from an alien invasion, similar to </w:t>
-      </w:r>
-      <w:r>
-        <w:rPr>
-          <w:rFonts w:ascii="Calibri" w:eastAsia="Times New Roman" w:hAnsi="Calibri" w:cs="Calibri"/>
-          <w:b/>
-          <w:bCs/>
-          <w:i/>
-          <w:iCs/>
-          <w:lang w:eastAsia="en-CA"/>
-        </w:rPr>
-        <w:t>Space Invaders</w:t>
-      </w:r>
-      <w:r>
-        <w:rPr>
-          <w:rFonts w:ascii="Calibri" w:eastAsia="Times New Roman" w:hAnsi="Calibri" w:cs="Calibri"/>
-          <w:b/>
-          <w:bCs/>
-          <w:lang w:val="en-CA" w:eastAsia="en-CA"/>
-        </w:rPr>
-        <w:t>. The goal is to shoot down waves of invading alien ships while avoiding their attacks.</w:t>
-      </w:r>
-    </w:p>
-    <w:p>
-      <w:pPr>
-        <w:numPr>
-          <w:ilvl w:val="0"/>
-          <w:numId w:val="5"/>
-        </w:numPr>
-        <w:spacing w:after="0" w:line="240" w:lineRule="auto"/>
-        <w:textAlignment w:val="center"/>
-        <w:rPr>
-          <w:rFonts w:ascii="Calibri" w:eastAsia="Times New Roman" w:hAnsi="Calibri" w:cs="Calibri"/>
-          <w:lang w:val="en-CA" w:eastAsia="en-CA"/>
-        </w:rPr>
-      </w:pPr>
-      <w:r>
-        <w:rPr>
-          <w:rFonts w:ascii="Calibri" w:eastAsia="Times New Roman" w:hAnsi="Calibri" w:cs="Calibri"/>
-          <w:b/>
-          <w:bCs/>
-          <w:lang w:val="en-CA" w:eastAsia="en-CA"/>
-        </w:rPr>
-        <w:t>Gameplay</w:t>
-      </w:r>
-      <w:r>
-        <w:rPr>
-          <w:rFonts w:ascii="Calibri" w:eastAsia="Times New Roman" w:hAnsi="Calibri" w:cs="Calibri"/>
-          <w:lang w:val="en-CA" w:eastAsia="en-CA"/>
-        </w:rPr>
-        <w:t>: The player controls a spaceship that can move left and right along the bottom of the screen. The spaceship is armed with a basic laser cannon, which can shoot upwards to destroy incoming alien ships. Players must eliminate waves of aliens before they reach the planet.</w:t>
-      </w:r>
-    </w:p>
-    <w:p>
-      <w:pPr>
-        <w:numPr>
-          <w:ilvl w:val="0"/>
-          <w:numId w:val="5"/>
-        </w:numPr>
-        <w:spacing w:after="0" w:line="240" w:lineRule="auto"/>
-        <w:textAlignment w:val="center"/>
-        <w:rPr>
-          <w:rFonts w:ascii="Calibri" w:eastAsia="Times New Roman" w:hAnsi="Calibri" w:cs="Calibri"/>
-          <w:lang w:val="en-CA" w:eastAsia="en-CA"/>
-        </w:rPr>
-      </w:pPr>
-      <w:r>
-        <w:rPr>
-          <w:rFonts w:ascii="Calibri" w:eastAsia="Times New Roman" w:hAnsi="Calibri" w:cs="Calibri"/>
-          <w:b/>
-          <w:bCs/>
-          <w:lang w:val="en-CA" w:eastAsia="en-CA"/>
-        </w:rPr>
-        <w:t>Alien Invasion</w:t>
-      </w:r>
-      <w:r>
-        <w:rPr>
-          <w:rFonts w:ascii="Calibri" w:eastAsia="Times New Roman" w:hAnsi="Calibri" w:cs="Calibri"/>
-          <w:lang w:val="en-CA" w:eastAsia="en-CA"/>
-        </w:rPr>
-        <w:t>: Alien ships appear in rows at the top of the screen and gradually move down toward the player. The alien ships move in a zigzag pattern and get progressively faster as the game continues. Some alien ships may fire back, adding to the challenge.</w:t>
-      </w:r>
-    </w:p>
-    <w:p>
-      <w:pPr>
-        <w:numPr>
-          <w:ilvl w:val="0"/>
-          <w:numId w:val="5"/>
-        </w:numPr>
-        <w:spacing w:after="0" w:line="240" w:lineRule="auto"/>
-        <w:textAlignment w:val="center"/>
-        <w:rPr>
-          <w:rFonts w:ascii="Calibri" w:eastAsia="Times New Roman" w:hAnsi="Calibri" w:cs="Calibri"/>
-          <w:lang w:val="en-CA" w:eastAsia="en-CA"/>
-        </w:rPr>
-      </w:pPr>
-      <w:r>
-        <w:rPr>
-          <w:rFonts w:ascii="Calibri" w:eastAsia="Times New Roman" w:hAnsi="Calibri" w:cs="Calibri"/>
-          <w:b/>
-          <w:bCs/>
-          <w:lang w:val="en-CA" w:eastAsia="en-CA"/>
-        </w:rPr>
-        <w:t>Levels and Difficulty</w:t>
-      </w:r>
-      <w:r>
-        <w:rPr>
-          <w:rFonts w:ascii="Calibri" w:eastAsia="Times New Roman" w:hAnsi="Calibri" w:cs="Calibri"/>
-          <w:lang w:val="en-CA" w:eastAsia="en-CA"/>
-        </w:rPr>
-        <w:t>: The game is divided into multiple waves of alien attackers. As players clear each wave, the next wave features more aliens with faster movements and frequent attacks.</w:t>
-      </w:r>
-    </w:p>
-    <w:p>
-      <w:pPr>
-        <w:numPr>
-          <w:ilvl w:val="0"/>
-          <w:numId w:val="5"/>
-        </w:numPr>
-        <w:spacing w:after="0" w:line="240" w:lineRule="auto"/>
-        <w:textAlignment w:val="center"/>
-        <w:rPr>
-          <w:rFonts w:ascii="Calibri" w:eastAsia="Times New Roman" w:hAnsi="Calibri" w:cs="Calibri"/>
-          <w:lang w:val="en-CA" w:eastAsia="en-CA"/>
-        </w:rPr>
-      </w:pPr>
-      <w:r>
-        <w:rPr>
-          <w:rFonts w:ascii="Calibri" w:eastAsia="Times New Roman" w:hAnsi="Calibri" w:cs="Calibri"/>
-          <w:b/>
-          <w:bCs/>
-          <w:lang w:val="en-CA" w:eastAsia="en-CA"/>
-        </w:rPr>
-        <w:t>Power-ups</w:t>
-      </w:r>
-      <w:r>
-        <w:rPr>
-          <w:rFonts w:ascii="Calibri" w:eastAsia="Times New Roman" w:hAnsi="Calibri" w:cs="Calibri"/>
-          <w:lang w:val="en-CA" w:eastAsia="en-CA"/>
-        </w:rPr>
-        <w:t>: Occasionally, special power-ups drop from destroyed alien ships or appear randomly during the game. These power-ups include:</w:t>
-      </w:r>
-    </w:p>
-    <w:p>
-      <w:pPr>
-        <w:numPr>
-          <w:ilvl w:val="1"/>
-          <w:numId w:val="5"/>
-        </w:numPr>
-        <w:spacing w:after="0" w:line="240" w:lineRule="auto"/>
-        <w:textAlignment w:val="center"/>
-        <w:rPr>
-          <w:rFonts w:ascii="Calibri" w:eastAsia="Times New Roman" w:hAnsi="Calibri" w:cs="Calibri"/>
-          <w:lang w:val="en-CA" w:eastAsia="en-CA"/>
-        </w:rPr>
-      </w:pPr>
-      <w:r>
-        <w:rPr>
-          <w:rFonts w:ascii="Calibri" w:eastAsia="Times New Roman" w:hAnsi="Calibri" w:cs="Calibri"/>
-          <w:b/>
-          <w:bCs/>
-          <w:lang w:val="en-CA" w:eastAsia="en-CA"/>
-        </w:rPr>
-        <w:t>Rapid Fire</w:t>
-      </w:r>
-      <w:r>
-        <w:rPr>
-          <w:rFonts w:ascii="Calibri" w:eastAsia="Times New Roman" w:hAnsi="Calibri" w:cs="Calibri"/>
-          <w:lang w:val="en-CA" w:eastAsia="en-CA"/>
-        </w:rPr>
-        <w:t>: Increases the firing speed of the player's weapon.</w:t>
-      </w:r>
-    </w:p>
-    <w:p>
-      <w:pPr>
-        <w:numPr>
-          <w:ilvl w:val="1"/>
-          <w:numId w:val="5"/>
-        </w:numPr>
-        <w:spacing w:after="0" w:line="240" w:lineRule="auto"/>
-        <w:textAlignment w:val="center"/>
-        <w:rPr>
-          <w:rFonts w:ascii="Calibri" w:eastAsia="Times New Roman" w:hAnsi="Calibri" w:cs="Calibri"/>
-          <w:lang w:val="en-CA" w:eastAsia="en-CA"/>
-        </w:rPr>
-      </w:pPr>
-      <w:r>
-        <w:rPr>
-          <w:rFonts w:ascii="Calibri" w:eastAsia="Times New Roman" w:hAnsi="Calibri" w:cs="Calibri"/>
-          <w:b/>
-          <w:bCs/>
-          <w:lang w:val="en-CA" w:eastAsia="en-CA"/>
-        </w:rPr>
-        <w:t>Bombs</w:t>
-      </w:r>
-      <w:r>
-        <w:rPr>
-          <w:rFonts w:ascii="Calibri" w:eastAsia="Times New Roman" w:hAnsi="Calibri" w:cs="Calibri"/>
-          <w:lang w:val="en-CA" w:eastAsia="en-CA"/>
-        </w:rPr>
-        <w:t>: Clears all alien ships in a specific area of the screen.</w:t>
-      </w:r>
-    </w:p>
-    <w:p>
-      <w:pPr>
-        <w:numPr>
-          <w:ilvl w:val="1"/>
-          <w:numId w:val="5"/>
-        </w:numPr>
-        <w:spacing w:after="0" w:line="240" w:lineRule="auto"/>
-        <w:textAlignment w:val="center"/>
-        <w:rPr>
-          <w:rFonts w:ascii="Calibri" w:eastAsia="Times New Roman" w:hAnsi="Calibri" w:cs="Calibri"/>
-          <w:lang w:val="en-CA" w:eastAsia="en-CA"/>
-        </w:rPr>
-      </w:pPr>
-      <w:r>
-        <w:rPr>
-          <w:rFonts w:ascii="Calibri" w:eastAsia="Times New Roman" w:hAnsi="Calibri" w:cs="Calibri"/>
-          <w:b/>
-          <w:bCs/>
-          <w:lang w:val="en-CA" w:eastAsia="en-CA"/>
-        </w:rPr>
-        <w:t>Shield</w:t>
-      </w:r>
-      <w:r>
-        <w:rPr>
-          <w:rFonts w:ascii="Calibri" w:eastAsia="Times New Roman" w:hAnsi="Calibri" w:cs="Calibri"/>
-          <w:lang w:val="en-CA" w:eastAsia="en-CA"/>
-        </w:rPr>
-        <w:t>: Provides temporary protection from enemy fire.</w:t>
-      </w:r>
-    </w:p>
-    <w:p>
-      <w:pPr>
-        <w:numPr>
-          <w:ilvl w:val="0"/>
-          <w:numId w:val="5"/>
-        </w:numPr>
-        <w:spacing w:after="0" w:line="240" w:lineRule="auto"/>
-        <w:textAlignment w:val="center"/>
-        <w:rPr>
-          <w:rFonts w:ascii="Calibri" w:eastAsia="Times New Roman" w:hAnsi="Calibri" w:cs="Calibri"/>
-          <w:lang w:val="en-CA" w:eastAsia="en-CA"/>
-        </w:rPr>
-      </w:pPr>
-      <w:r>
-        <w:rPr>
-          <w:rFonts w:ascii="Calibri" w:eastAsia="Times New Roman" w:hAnsi="Calibri" w:cs="Calibri"/>
-          <w:b/>
-          <w:bCs/>
-          <w:lang w:val="en-CA" w:eastAsia="en-CA"/>
-        </w:rPr>
-        <w:t>Score and Time</w:t>
-      </w:r>
-      <w:r>
-        <w:rPr>
-          <w:rFonts w:ascii="Calibri" w:eastAsia="Times New Roman" w:hAnsi="Calibri" w:cs="Calibri"/>
-          <w:lang w:val="en-CA" w:eastAsia="en-CA"/>
-        </w:rPr>
-        <w:t>: Players are awarded points for each alien ship destroyed. The game may also include bonus points for completing waves quickly. A countdown timer may also be included, adding an extra challenge for players to clear waves within a time limit.</w:t>
-      </w:r>
-    </w:p>
-    <w:p>
-      <w:pPr>
-        <w:numPr>
-          <w:ilvl w:val="0"/>
-          <w:numId w:val="5"/>
-        </w:numPr>
-        <w:spacing w:after="0" w:line="240" w:lineRule="auto"/>
-        <w:textAlignment w:val="center"/>
-        <w:rPr>
-          <w:rFonts w:ascii="Calibri" w:eastAsia="Times New Roman" w:hAnsi="Calibri" w:cs="Calibri"/>
-          <w:lang w:val="en-CA" w:eastAsia="en-CA"/>
-        </w:rPr>
-      </w:pPr>
-      <w:r>
-        <w:rPr>
-          <w:rFonts w:ascii="Calibri" w:eastAsia="Times New Roman" w:hAnsi="Calibri" w:cs="Calibri"/>
-          <w:b/>
-          <w:bCs/>
-          <w:lang w:val="en-CA" w:eastAsia="en-CA"/>
-        </w:rPr>
-        <w:t>Goal</w:t>
-      </w:r>
-      <w:r>
-        <w:rPr>
-          <w:rFonts w:ascii="Calibri" w:eastAsia="Times New Roman" w:hAnsi="Calibri" w:cs="Calibri"/>
-          <w:lang w:val="en-CA" w:eastAsia="en-CA"/>
-        </w:rPr>
-        <w:t>: The main goal is to defend Earth by shooting down alien ships and preventing them from reaching the bottom of the screen. Players aim to survive as long as possible while achieving the highest score possible by eliminating waves of enemies.</w:t>
+      <w:r>
+        <w:rPr>
+          <w:lang w:val="en-CA"/>
+        </w:rPr>
+        <w:drawing>
+          <wp:inline distT="0" distB="0" distL="0" distR="0" wp14:anchorId="45BEB49F" wp14:editId="0E795318">
+            <wp:extent cx="5943600" cy="3211195"/>
+            <wp:effectExtent l="0" t="0" r="0" b="8255"/>
+            <wp:docPr id="2" name="Picture 1"/>
+            <wp:cNvGraphicFramePr>
+              <a:graphicFrameLocks xmlns:a="http://schemas.openxmlformats.org/drawingml/2006/main" noChangeAspect="1"/>
+            </wp:cNvGraphicFramePr>
+            <a:graphic xmlns:a="http://schemas.openxmlformats.org/drawingml/2006/main">
+              <a:graphicData uri="http://schemas.openxmlformats.org/drawingml/2006/picture">
+                <pic:pic xmlns:pic="http://schemas.openxmlformats.org/drawingml/2006/picture">
+                  <pic:nvPicPr>
+                    <pic:cNvPr id="2" name="Picture 1"/>
+                    <pic:cNvPicPr>
+                      <a:picLocks noChangeAspect="1"/>
+                    </pic:cNvPicPr>
+                  </pic:nvPicPr>
+                  <pic:blipFill>
+                    <a:blip r:embed="rId9"/>
+                    <a:stretch>
+                      <a:fillRect/>
+                    </a:stretch>
+                  </pic:blipFill>
+                  <pic:spPr>
+                    <a:xfrm>
+                      <a:off x="0" y="0"/>
+                      <a:ext cx="5943600" cy="3211195"/>
+                    </a:xfrm>
+                    <a:prstGeom prst="rect">
+                      <a:avLst/>
+                    </a:prstGeom>
+                  </pic:spPr>
+                </pic:pic>
+              </a:graphicData>
+            </a:graphic>
+          </wp:inline>
+        </w:drawing>
       </w:r>
     </w:p>
     <w:p/>
@@ -1150,73 +1097,71 @@
     <w:p/>
     <w:p/>
     <w:p/>
-    <w:p>
-      <w:pPr>
-        <w:spacing w:after="0" w:line="240" w:lineRule="auto"/>
-        <w:rPr>
-          <w:rFonts w:ascii="Calibri" w:eastAsia="Times New Roman" w:hAnsi="Calibri" w:cs="Calibri"/>
-          <w:lang w:val="en-CA" w:eastAsia="en-CA"/>
-        </w:rPr>
-      </w:pPr>
-      <w:r>
-        <w:rPr>
-          <w:rFonts w:ascii="Calibri" w:eastAsia="Times New Roman" w:hAnsi="Calibri" w:cs="Calibri"/>
-          <w:b/>
-          <w:bCs/>
-          <w:lang w:val="en-CA" w:eastAsia="en-CA"/>
-        </w:rPr>
-        <w:lastRenderedPageBreak/>
-        <w:t>Chicken Crossing</w:t>
-      </w:r>
-    </w:p>
-    <w:p>
-      <w:pPr>
-        <w:spacing w:after="0" w:line="240" w:lineRule="auto"/>
-        <w:rPr>
-          <w:rFonts w:ascii="Calibri" w:eastAsia="Times New Roman" w:hAnsi="Calibri" w:cs="Calibri"/>
-          <w:lang w:val="en-CA" w:eastAsia="en-CA"/>
-        </w:rPr>
-      </w:pPr>
-      <w:r>
-        <w:rPr>
-          <w:rFonts w:ascii="Calibri" w:eastAsia="Times New Roman" w:hAnsi="Calibri" w:cs="Calibri"/>
-          <w:lang w:val="en-CA" w:eastAsia="en-CA"/>
-        </w:rPr>
-        <w:t xml:space="preserve">In </w:t>
-      </w:r>
-      <w:r>
-        <w:rPr>
-          <w:rFonts w:ascii="Calibri" w:eastAsia="Times New Roman" w:hAnsi="Calibri" w:cs="Calibri"/>
+    <w:p/>
+    <w:p/>
+    <w:p>
+      <w:pPr>
+        <w:spacing w:after="0" w:line="240" w:lineRule="auto"/>
+        <w:rPr>
+          <w:rFonts w:ascii="Calibri" w:eastAsia="Times New Roman" w:hAnsi="Calibri" w:cs="Calibri"/>
+          <w:lang w:val="en-CA" w:eastAsia="en-CA"/>
+        </w:rPr>
+      </w:pPr>
+      <w:r>
+        <w:rPr>
+          <w:rFonts w:ascii="Calibri" w:eastAsia="Times New Roman" w:hAnsi="Calibri" w:cs="Calibri"/>
+          <w:b/>
+          <w:bCs/>
+          <w:lang w:val="en-CA" w:eastAsia="en-CA"/>
+        </w:rPr>
+        <w:t>Independence Day</w:t>
+      </w:r>
+    </w:p>
+    <w:p>
+      <w:pPr>
+        <w:spacing w:after="0" w:line="240" w:lineRule="auto"/>
+        <w:rPr>
+          <w:rFonts w:ascii="Calibri" w:eastAsia="Times New Roman" w:hAnsi="Calibri" w:cs="Calibri"/>
+          <w:lang w:val="en-CA" w:eastAsia="en-CA"/>
+        </w:rPr>
+      </w:pPr>
+      <w:r>
+        <w:rPr>
+          <w:rFonts w:ascii="Calibri" w:eastAsia="Times New Roman" w:hAnsi="Calibri" w:cs="Calibri"/>
+          <w:b/>
+          <w:bCs/>
+          <w:lang w:val="en-CA" w:eastAsia="en-CA"/>
+        </w:rPr>
+        <w:t xml:space="preserve">On Independence Day, players control a spaceship that defends Earth from an alien invasion, similar to </w:t>
+      </w:r>
+      <w:r>
+        <w:rPr>
+          <w:rFonts w:ascii="Calibri" w:eastAsia="Times New Roman" w:hAnsi="Calibri" w:cs="Calibri"/>
+          <w:b/>
+          <w:bCs/>
           <w:i/>
           <w:iCs/>
           <w:lang w:eastAsia="en-CA"/>
         </w:rPr>
-        <w:t>Chicken Crossing</w:t>
-      </w:r>
-      <w:r>
-        <w:rPr>
-          <w:rFonts w:ascii="Calibri" w:eastAsia="Times New Roman" w:hAnsi="Calibri" w:cs="Calibri"/>
-          <w:lang w:val="en-CA" w:eastAsia="en-CA"/>
-        </w:rPr>
-        <w:t xml:space="preserve">, the player controls a chicken trying to safely cross a busy road, inspired by </w:t>
-      </w:r>
-      <w:proofErr w:type="spellStart"/>
-      <w:r>
-        <w:rPr>
-          <w:rFonts w:ascii="Calibri" w:eastAsia="Times New Roman" w:hAnsi="Calibri" w:cs="Calibri"/>
-          <w:i/>
-          <w:iCs/>
-          <w:lang w:eastAsia="en-CA"/>
-        </w:rPr>
-        <w:t>Frogger</w:t>
-      </w:r>
-      <w:proofErr w:type="spellEnd"/>
-      <w:r>
-        <w:rPr>
-          <w:rFonts w:ascii="Calibri" w:eastAsia="Times New Roman" w:hAnsi="Calibri" w:cs="Calibri"/>
-          <w:lang w:val="en-CA" w:eastAsia="en-CA"/>
-        </w:rPr>
-        <w:t>, but with unique obstacles and challenges for added fun.</w:t>
+        <w:t>Space Invaders</w:t>
+      </w:r>
+      <w:r>
+        <w:rPr>
+          <w:rFonts w:ascii="Calibri" w:eastAsia="Times New Roman" w:hAnsi="Calibri" w:cs="Calibri"/>
+          <w:b/>
+          <w:bCs/>
+          <w:lang w:val="en-CA" w:eastAsia="en-CA"/>
+        </w:rPr>
+        <w:t>. The goal is to shoot down waves of invading alien ships while avoiding their att</w:t>
+      </w:r>
+      <w:r>
+        <w:rPr>
+          <w:rFonts w:ascii="Calibri" w:eastAsia="Times New Roman" w:hAnsi="Calibri" w:cs="Calibri"/>
+          <w:b/>
+          <w:bCs/>
+          <w:lang w:val="en-CA" w:eastAsia="en-CA"/>
+        </w:rPr>
+        <w:t>acks.</w:t>
       </w:r>
     </w:p>
     <w:p>
@@ -1246,7 +1191,14 @@
           <w:rFonts w:ascii="Calibri" w:eastAsia="Times New Roman" w:hAnsi="Calibri" w:cs="Calibri"/>
           <w:lang w:val="en-CA" w:eastAsia="en-CA"/>
         </w:rPr>
-        <w:t>: The chicken starts at one side of the screen and must navigate across a busy road to reach the other side. The player can move the chicken up, down, left, or right to avoid traffic and obstacles. The goal is to reach the opposite side of the screen without getting hit by cars and trucks.</w:t>
+        <w:t>: The player controls a spaceship that can move left and right along the bottom of the screen. The spaceship is armed with a basic laser cannon, which can shoot upwards to destroy incoming alien ships. Players must eliminate waves of aliens b</w:t>
+      </w:r>
+      <w:r>
+        <w:rPr>
+          <w:rFonts w:ascii="Calibri" w:eastAsia="Times New Roman" w:hAnsi="Calibri" w:cs="Calibri"/>
+          <w:lang w:val="en-CA" w:eastAsia="en-CA"/>
+        </w:rPr>
+        <w:t>efore they reach the planet.</w:t>
       </w:r>
     </w:p>
     <w:p>
@@ -1269,14 +1221,21 @@
           <w:bCs/>
           <w:lang w:val="en-CA" w:eastAsia="en-CA"/>
         </w:rPr>
-        <w:t>Road Obstacles</w:t>
-      </w:r>
-      <w:r>
-        <w:rPr>
-          <w:rFonts w:ascii="Calibri" w:eastAsia="Times New Roman" w:hAnsi="Calibri" w:cs="Calibri"/>
-          <w:lang w:val="en-CA" w:eastAsia="en-CA"/>
-        </w:rPr>
-        <w:t>: The road is filled with moving vehicles like cars, trucks, and motorcycles that drive at different speeds. The player must time their movements carefully to avoid being run over. Some levels may introduce more challenging traffic patterns, such as faster vehicles or vehicles traveling in different directions.</w:t>
+        <w:t>Alien Invasion</w:t>
+      </w:r>
+      <w:r>
+        <w:rPr>
+          <w:rFonts w:ascii="Calibri" w:eastAsia="Times New Roman" w:hAnsi="Calibri" w:cs="Calibri"/>
+          <w:lang w:val="en-CA" w:eastAsia="en-CA"/>
+        </w:rPr>
+        <w:t>: Alien ships appear in rows at the top of the screen and gradually move down toward the player. The alien ships move in a zigzag pattern and get progressively faster as the game continues. Some alien ships may fi</w:t>
+      </w:r>
+      <w:r>
+        <w:rPr>
+          <w:rFonts w:ascii="Calibri" w:eastAsia="Times New Roman" w:hAnsi="Calibri" w:cs="Calibri"/>
+          <w:lang w:val="en-CA" w:eastAsia="en-CA"/>
+        </w:rPr>
+        <w:t>re back, adding to the challenge.</w:t>
       </w:r>
     </w:p>
     <w:p>
@@ -1306,7 +1265,7 @@
           <w:rFonts w:ascii="Calibri" w:eastAsia="Times New Roman" w:hAnsi="Calibri" w:cs="Calibri"/>
           <w:lang w:val="en-CA" w:eastAsia="en-CA"/>
         </w:rPr>
-        <w:t xml:space="preserve">: As the game progresses, the obstacles become faster and more frequent. The player may encounter new challenges, such as moving objects in the environment or multiple lanes of traffic to navigate. </w:t>
+        <w:t>: The game is divided into multiple waves of alien attackers. As players clear each wave, the next wave features more aliens with faster movements and frequent attacks.</w:t>
       </w:r>
     </w:p>
     <w:p>
@@ -1329,14 +1288,118 @@
           <w:bCs/>
           <w:lang w:val="en-CA" w:eastAsia="en-CA"/>
         </w:rPr>
-        <w:t>Score and Time</w:t>
-      </w:r>
-      <w:r>
-        <w:rPr>
-          <w:rFonts w:ascii="Calibri" w:eastAsia="Times New Roman" w:hAnsi="Calibri" w:cs="Calibri"/>
-          <w:lang w:val="en-CA" w:eastAsia="en-CA"/>
-        </w:rPr>
-        <w:t>: The player earns points for each successful crossing, with bonus points for completing levels quickly or without losing a life. The game keeps track of the player's best score, encouraging players to improve with each attempt.</w:t>
+        <w:t>Power-ups</w:t>
+      </w:r>
+      <w:r>
+        <w:rPr>
+          <w:rFonts w:ascii="Calibri" w:eastAsia="Times New Roman" w:hAnsi="Calibri" w:cs="Calibri"/>
+          <w:lang w:val="en-CA" w:eastAsia="en-CA"/>
+        </w:rPr>
+        <w:t>: Occasionally, special</w:t>
+      </w:r>
+      <w:r>
+        <w:rPr>
+          <w:rFonts w:ascii="Calibri" w:eastAsia="Times New Roman" w:hAnsi="Calibri" w:cs="Calibri"/>
+          <w:lang w:val="en-CA" w:eastAsia="en-CA"/>
+        </w:rPr>
+        <w:t xml:space="preserve"> power-ups drop from destroyed alien ships or appear randomly during the game. These power-ups include:</w:t>
+      </w:r>
+    </w:p>
+    <w:p>
+      <w:pPr>
+        <w:numPr>
+          <w:ilvl w:val="1"/>
+          <w:numId w:val="4"/>
+        </w:numPr>
+        <w:spacing w:after="0" w:line="240" w:lineRule="auto"/>
+        <w:textAlignment w:val="center"/>
+        <w:rPr>
+          <w:rFonts w:ascii="Calibri" w:eastAsia="Times New Roman" w:hAnsi="Calibri" w:cs="Calibri"/>
+          <w:lang w:val="en-CA" w:eastAsia="en-CA"/>
+        </w:rPr>
+      </w:pPr>
+      <w:r>
+        <w:rPr>
+          <w:rFonts w:ascii="Calibri" w:eastAsia="Times New Roman" w:hAnsi="Calibri" w:cs="Calibri"/>
+          <w:b/>
+          <w:bCs/>
+          <w:lang w:val="en-CA" w:eastAsia="en-CA"/>
+        </w:rPr>
+        <w:t>Rapid Fire</w:t>
+      </w:r>
+      <w:r>
+        <w:rPr>
+          <w:rFonts w:ascii="Calibri" w:eastAsia="Times New Roman" w:hAnsi="Calibri" w:cs="Calibri"/>
+          <w:lang w:val="en-CA" w:eastAsia="en-CA"/>
+        </w:rPr>
+        <w:t>: Increases the firing speed of the player's weapon.</w:t>
+      </w:r>
+    </w:p>
+    <w:p>
+      <w:pPr>
+        <w:numPr>
+          <w:ilvl w:val="1"/>
+          <w:numId w:val="4"/>
+        </w:numPr>
+        <w:spacing w:after="0" w:line="240" w:lineRule="auto"/>
+        <w:textAlignment w:val="center"/>
+        <w:rPr>
+          <w:rFonts w:ascii="Calibri" w:eastAsia="Times New Roman" w:hAnsi="Calibri" w:cs="Calibri"/>
+          <w:lang w:val="en-CA" w:eastAsia="en-CA"/>
+        </w:rPr>
+      </w:pPr>
+      <w:r>
+        <w:rPr>
+          <w:rFonts w:ascii="Calibri" w:eastAsia="Times New Roman" w:hAnsi="Calibri" w:cs="Calibri"/>
+          <w:b/>
+          <w:bCs/>
+          <w:lang w:val="en-CA" w:eastAsia="en-CA"/>
+        </w:rPr>
+        <w:t>Bombs</w:t>
+      </w:r>
+      <w:r>
+        <w:rPr>
+          <w:rFonts w:ascii="Calibri" w:eastAsia="Times New Roman" w:hAnsi="Calibri" w:cs="Calibri"/>
+          <w:lang w:val="en-CA" w:eastAsia="en-CA"/>
+        </w:rPr>
+        <w:t>: Clears all alien ships in a specific area of the screen.</w:t>
+      </w:r>
+    </w:p>
+    <w:p>
+      <w:pPr>
+        <w:numPr>
+          <w:ilvl w:val="1"/>
+          <w:numId w:val="4"/>
+        </w:numPr>
+        <w:spacing w:after="0" w:line="240" w:lineRule="auto"/>
+        <w:textAlignment w:val="center"/>
+        <w:rPr>
+          <w:rFonts w:ascii="Calibri" w:eastAsia="Times New Roman" w:hAnsi="Calibri" w:cs="Calibri"/>
+          <w:lang w:val="en-CA" w:eastAsia="en-CA"/>
+        </w:rPr>
+      </w:pPr>
+      <w:r>
+        <w:rPr>
+          <w:rFonts w:ascii="Calibri" w:eastAsia="Times New Roman" w:hAnsi="Calibri" w:cs="Calibri"/>
+          <w:b/>
+          <w:bCs/>
+          <w:lang w:val="en-CA" w:eastAsia="en-CA"/>
+        </w:rPr>
+        <w:t>Shield</w:t>
+      </w:r>
+      <w:r>
+        <w:rPr>
+          <w:rFonts w:ascii="Calibri" w:eastAsia="Times New Roman" w:hAnsi="Calibri" w:cs="Calibri"/>
+          <w:lang w:val="en-CA" w:eastAsia="en-CA"/>
+        </w:rPr>
+        <w:t xml:space="preserve">: Provides </w:t>
+      </w:r>
+      <w:r>
+        <w:rPr>
+          <w:rFonts w:ascii="Calibri" w:eastAsia="Times New Roman" w:hAnsi="Calibri" w:cs="Calibri"/>
+          <w:lang w:val="en-CA" w:eastAsia="en-CA"/>
+        </w:rPr>
+        <w:t>temporary protection from enemy fire.</w:t>
       </w:r>
     </w:p>
     <w:p>
@@ -1359,6 +1422,43 @@
           <w:bCs/>
           <w:lang w:val="en-CA" w:eastAsia="en-CA"/>
         </w:rPr>
+        <w:t>Score and Time</w:t>
+      </w:r>
+      <w:r>
+        <w:rPr>
+          <w:rFonts w:ascii="Calibri" w:eastAsia="Times New Roman" w:hAnsi="Calibri" w:cs="Calibri"/>
+          <w:lang w:val="en-CA" w:eastAsia="en-CA"/>
+        </w:rPr>
+        <w:t>: Players are awarded points for each alien ship destroyed. The game may also include bonus points for completing waves quickly. A countdown timer may also be included, adding an extra challenge for playe</w:t>
+      </w:r>
+      <w:r>
+        <w:rPr>
+          <w:rFonts w:ascii="Calibri" w:eastAsia="Times New Roman" w:hAnsi="Calibri" w:cs="Calibri"/>
+          <w:lang w:val="en-CA" w:eastAsia="en-CA"/>
+        </w:rPr>
+        <w:t>rs to clear waves within a time limit.</w:t>
+      </w:r>
+    </w:p>
+    <w:p>
+      <w:pPr>
+        <w:numPr>
+          <w:ilvl w:val="0"/>
+          <w:numId w:val="4"/>
+        </w:numPr>
+        <w:spacing w:after="0" w:line="240" w:lineRule="auto"/>
+        <w:textAlignment w:val="center"/>
+        <w:rPr>
+          <w:rFonts w:ascii="Calibri" w:eastAsia="Times New Roman" w:hAnsi="Calibri" w:cs="Calibri"/>
+          <w:lang w:val="en-CA" w:eastAsia="en-CA"/>
+        </w:rPr>
+      </w:pPr>
+      <w:r>
+        <w:rPr>
+          <w:rFonts w:ascii="Calibri" w:eastAsia="Times New Roman" w:hAnsi="Calibri" w:cs="Calibri"/>
+          <w:b/>
+          <w:bCs/>
+          <w:lang w:val="en-CA" w:eastAsia="en-CA"/>
+        </w:rPr>
         <w:t>Goal</w:t>
       </w:r>
       <w:r>
@@ -1366,12 +1466,365 @@
           <w:rFonts w:ascii="Calibri" w:eastAsia="Times New Roman" w:hAnsi="Calibri" w:cs="Calibri"/>
           <w:lang w:val="en-CA" w:eastAsia="en-CA"/>
         </w:rPr>
-        <w:t>: The goal is to guide the chicken across multiple levels of busy roads while avoiding obstacles and hazards. The player aims to score as many points as possible while successfully getting the chicken to the other side of each level.</w:t>
+        <w:t xml:space="preserve">: The main goal is to defend Earth by shooting down alien ships and preventing them from reaching the bottom of the screen. Players aim to survive as long as possible while achieving the highest score possible by </w:t>
+      </w:r>
+      <w:r>
+        <w:rPr>
+          <w:rFonts w:ascii="Calibri" w:eastAsia="Times New Roman" w:hAnsi="Calibri" w:cs="Calibri"/>
+          <w:lang w:val="en-CA" w:eastAsia="en-CA"/>
+        </w:rPr>
+        <w:t>eliminating waves of enemies.</w:t>
+      </w:r>
+    </w:p>
+    <w:p>
+      <w:r>
+        <w:rPr>
+          <w:lang w:val="en-CA"/>
+        </w:rPr>
+        <w:drawing>
+          <wp:inline distT="0" distB="0" distL="0" distR="0" wp14:anchorId="400CDEAA" wp14:editId="15E0830E">
+            <wp:extent cx="5768840" cy="3962743"/>
+            <wp:effectExtent l="0" t="0" r="3810" b="0"/>
+            <wp:docPr id="6" name="Picture 1"/>
+            <wp:cNvGraphicFramePr>
+              <a:graphicFrameLocks xmlns:a="http://schemas.openxmlformats.org/drawingml/2006/main" noChangeAspect="1"/>
+            </wp:cNvGraphicFramePr>
+            <a:graphic xmlns:a="http://schemas.openxmlformats.org/drawingml/2006/main">
+              <a:graphicData uri="http://schemas.openxmlformats.org/drawingml/2006/picture">
+                <pic:pic xmlns:pic="http://schemas.openxmlformats.org/drawingml/2006/picture">
+                  <pic:nvPicPr>
+                    <pic:cNvPr id="2" name="Picture 1"/>
+                    <pic:cNvPicPr>
+                      <a:picLocks noChangeAspect="1"/>
+                    </pic:cNvPicPr>
+                  </pic:nvPicPr>
+                  <pic:blipFill>
+                    <a:blip r:embed="rId10"/>
+                    <a:stretch>
+                      <a:fillRect/>
+                    </a:stretch>
+                  </pic:blipFill>
+                  <pic:spPr>
+                    <a:xfrm>
+                      <a:off x="0" y="0"/>
+                      <a:ext cx="5768840" cy="3962743"/>
+                    </a:xfrm>
+                    <a:prstGeom prst="rect">
+                      <a:avLst/>
+                    </a:prstGeom>
+                  </pic:spPr>
+                </pic:pic>
+              </a:graphicData>
+            </a:graphic>
+          </wp:inline>
+        </w:drawing>
+      </w:r>
+    </w:p>
+    <w:p/>
+    <w:p>
+      <w:pPr>
+        <w:spacing w:after="0" w:line="240" w:lineRule="auto"/>
+        <w:rPr>
+          <w:rFonts w:ascii="Calibri" w:eastAsia="Times New Roman" w:hAnsi="Calibri" w:cs="Calibri"/>
+          <w:lang w:val="en-CA" w:eastAsia="en-CA"/>
+        </w:rPr>
+      </w:pPr>
+      <w:r>
+        <w:rPr>
+          <w:rFonts w:ascii="Calibri" w:eastAsia="Times New Roman" w:hAnsi="Calibri" w:cs="Calibri"/>
+          <w:b/>
+          <w:bCs/>
+          <w:lang w:val="en-CA" w:eastAsia="en-CA"/>
+        </w:rPr>
+        <w:t>Chicken Crossing</w:t>
+      </w:r>
+    </w:p>
+    <w:p>
+      <w:pPr>
+        <w:spacing w:after="0" w:line="240" w:lineRule="auto"/>
+        <w:rPr>
+          <w:rFonts w:ascii="Calibri" w:eastAsia="Times New Roman" w:hAnsi="Calibri" w:cs="Calibri"/>
+          <w:lang w:val="en-CA" w:eastAsia="en-CA"/>
+        </w:rPr>
+      </w:pPr>
+      <w:r>
+        <w:rPr>
+          <w:rFonts w:ascii="Calibri" w:eastAsia="Times New Roman" w:hAnsi="Calibri" w:cs="Calibri"/>
+          <w:lang w:val="en-CA" w:eastAsia="en-CA"/>
+        </w:rPr>
+        <w:t xml:space="preserve">In </w:t>
+      </w:r>
+      <w:r>
+        <w:rPr>
+          <w:rFonts w:ascii="Calibri" w:eastAsia="Times New Roman" w:hAnsi="Calibri" w:cs="Calibri"/>
+          <w:i/>
+          <w:iCs/>
+          <w:lang w:eastAsia="en-CA"/>
+        </w:rPr>
+        <w:t>Chicken Crossing</w:t>
+      </w:r>
+      <w:r>
+        <w:rPr>
+          <w:rFonts w:ascii="Calibri" w:eastAsia="Times New Roman" w:hAnsi="Calibri" w:cs="Calibri"/>
+          <w:lang w:val="en-CA" w:eastAsia="en-CA"/>
+        </w:rPr>
+        <w:t xml:space="preserve">, the player controls a chicken trying to safely cross a busy road, inspired by </w:t>
+      </w:r>
+      <w:r>
+        <w:rPr>
+          <w:rFonts w:ascii="Calibri" w:eastAsia="Times New Roman" w:hAnsi="Calibri" w:cs="Calibri"/>
+          <w:i/>
+          <w:iCs/>
+          <w:lang w:eastAsia="en-CA"/>
+        </w:rPr>
+        <w:t>Frogger</w:t>
+      </w:r>
+      <w:r>
+        <w:rPr>
+          <w:rFonts w:ascii="Calibri" w:eastAsia="Times New Roman" w:hAnsi="Calibri" w:cs="Calibri"/>
+          <w:lang w:val="en-CA" w:eastAsia="en-CA"/>
+        </w:rPr>
+        <w:t>, but with unique obstacles and challenges for added fun.</w:t>
+      </w:r>
+    </w:p>
+    <w:p>
+      <w:pPr>
+        <w:numPr>
+          <w:ilvl w:val="0"/>
+          <w:numId w:val="5"/>
+        </w:numPr>
+        <w:spacing w:after="0" w:line="240" w:lineRule="auto"/>
+        <w:textAlignment w:val="center"/>
+        <w:rPr>
+          <w:rFonts w:ascii="Calibri" w:eastAsia="Times New Roman" w:hAnsi="Calibri" w:cs="Calibri"/>
+          <w:lang w:val="en-CA" w:eastAsia="en-CA"/>
+        </w:rPr>
+      </w:pPr>
+      <w:r>
+        <w:rPr>
+          <w:rFonts w:ascii="Calibri" w:eastAsia="Times New Roman" w:hAnsi="Calibri" w:cs="Calibri"/>
+          <w:b/>
+          <w:bCs/>
+          <w:lang w:val="en-CA" w:eastAsia="en-CA"/>
+        </w:rPr>
+        <w:t>Gameplay</w:t>
+      </w:r>
+      <w:r>
+        <w:rPr>
+          <w:rFonts w:ascii="Calibri" w:eastAsia="Times New Roman" w:hAnsi="Calibri" w:cs="Calibri"/>
+          <w:lang w:val="en-CA" w:eastAsia="en-CA"/>
+        </w:rPr>
+        <w:t xml:space="preserve">: The chicken starts at one </w:t>
+      </w:r>
+      <w:r>
+        <w:rPr>
+          <w:rFonts w:ascii="Calibri" w:eastAsia="Times New Roman" w:hAnsi="Calibri" w:cs="Calibri"/>
+          <w:lang w:val="en-CA" w:eastAsia="en-CA"/>
+        </w:rPr>
+        <w:t>side of the screen and must navigate across a busy road to reach the other side. The player can move the chicken up, down, left, or right to avoid traffic and obstacles. The goal is to reach the opposite side of the screen without getting hit by cars and t</w:t>
+      </w:r>
+      <w:r>
+        <w:rPr>
+          <w:rFonts w:ascii="Calibri" w:eastAsia="Times New Roman" w:hAnsi="Calibri" w:cs="Calibri"/>
+          <w:lang w:val="en-CA" w:eastAsia="en-CA"/>
+        </w:rPr>
+        <w:t>rucks.</w:t>
+      </w:r>
+    </w:p>
+    <w:p>
+      <w:pPr>
+        <w:numPr>
+          <w:ilvl w:val="0"/>
+          <w:numId w:val="5"/>
+        </w:numPr>
+        <w:spacing w:after="0" w:line="240" w:lineRule="auto"/>
+        <w:textAlignment w:val="center"/>
+        <w:rPr>
+          <w:rFonts w:ascii="Calibri" w:eastAsia="Times New Roman" w:hAnsi="Calibri" w:cs="Calibri"/>
+          <w:lang w:val="en-CA" w:eastAsia="en-CA"/>
+        </w:rPr>
+      </w:pPr>
+      <w:r>
+        <w:rPr>
+          <w:rFonts w:ascii="Calibri" w:eastAsia="Times New Roman" w:hAnsi="Calibri" w:cs="Calibri"/>
+          <w:b/>
+          <w:bCs/>
+          <w:lang w:val="en-CA" w:eastAsia="en-CA"/>
+        </w:rPr>
+        <w:t>Road Obstacles</w:t>
+      </w:r>
+      <w:r>
+        <w:rPr>
+          <w:rFonts w:ascii="Calibri" w:eastAsia="Times New Roman" w:hAnsi="Calibri" w:cs="Calibri"/>
+          <w:lang w:val="en-CA" w:eastAsia="en-CA"/>
+        </w:rPr>
+        <w:t>: The road is filled with moving vehicles like cars, trucks, and motorcycles that drive at different speeds. The player must time their movements carefully to avoid being run over. Some levels may introduce more challenging traffic pat</w:t>
+      </w:r>
+      <w:r>
+        <w:rPr>
+          <w:rFonts w:ascii="Calibri" w:eastAsia="Times New Roman" w:hAnsi="Calibri" w:cs="Calibri"/>
+          <w:lang w:val="en-CA" w:eastAsia="en-CA"/>
+        </w:rPr>
+        <w:t>terns, such as faster vehicles or vehicles traveling in different directions.</w:t>
+      </w:r>
+    </w:p>
+    <w:p>
+      <w:pPr>
+        <w:numPr>
+          <w:ilvl w:val="0"/>
+          <w:numId w:val="5"/>
+        </w:numPr>
+        <w:spacing w:after="0" w:line="240" w:lineRule="auto"/>
+        <w:textAlignment w:val="center"/>
+        <w:rPr>
+          <w:rFonts w:ascii="Calibri" w:eastAsia="Times New Roman" w:hAnsi="Calibri" w:cs="Calibri"/>
+          <w:lang w:val="en-CA" w:eastAsia="en-CA"/>
+        </w:rPr>
+      </w:pPr>
+      <w:r>
+        <w:rPr>
+          <w:rFonts w:ascii="Calibri" w:eastAsia="Times New Roman" w:hAnsi="Calibri" w:cs="Calibri"/>
+          <w:b/>
+          <w:bCs/>
+          <w:lang w:val="en-CA" w:eastAsia="en-CA"/>
+        </w:rPr>
+        <w:t>Levels and Difficulty</w:t>
+      </w:r>
+      <w:r>
+        <w:rPr>
+          <w:rFonts w:ascii="Calibri" w:eastAsia="Times New Roman" w:hAnsi="Calibri" w:cs="Calibri"/>
+          <w:lang w:val="en-CA" w:eastAsia="en-CA"/>
+        </w:rPr>
+        <w:t>: As the game progresses, the obstacles become faster and more frequent. The player may encounter new challenges, such as moving objects in the environment o</w:t>
+      </w:r>
+      <w:r>
+        <w:rPr>
+          <w:rFonts w:ascii="Calibri" w:eastAsia="Times New Roman" w:hAnsi="Calibri" w:cs="Calibri"/>
+          <w:lang w:val="en-CA" w:eastAsia="en-CA"/>
+        </w:rPr>
+        <w:t xml:space="preserve">r multiple lanes of traffic to navigate. </w:t>
+      </w:r>
+    </w:p>
+    <w:p>
+      <w:pPr>
+        <w:numPr>
+          <w:ilvl w:val="0"/>
+          <w:numId w:val="5"/>
+        </w:numPr>
+        <w:spacing w:after="0" w:line="240" w:lineRule="auto"/>
+        <w:textAlignment w:val="center"/>
+        <w:rPr>
+          <w:rFonts w:ascii="Calibri" w:eastAsia="Times New Roman" w:hAnsi="Calibri" w:cs="Calibri"/>
+          <w:lang w:val="en-CA" w:eastAsia="en-CA"/>
+        </w:rPr>
+      </w:pPr>
+      <w:r>
+        <w:rPr>
+          <w:rFonts w:ascii="Calibri" w:eastAsia="Times New Roman" w:hAnsi="Calibri" w:cs="Calibri"/>
+          <w:b/>
+          <w:bCs/>
+          <w:lang w:val="en-CA" w:eastAsia="en-CA"/>
+        </w:rPr>
+        <w:t>Score and Time</w:t>
+      </w:r>
+      <w:r>
+        <w:rPr>
+          <w:rFonts w:ascii="Calibri" w:eastAsia="Times New Roman" w:hAnsi="Calibri" w:cs="Calibri"/>
+          <w:lang w:val="en-CA" w:eastAsia="en-CA"/>
+        </w:rPr>
+        <w:t>: The player earns points for each successful crossing, with bonus points for completing levels quickly or without losing a life. The game keeps track of the player's best score, encouraging players t</w:t>
+      </w:r>
+      <w:r>
+        <w:rPr>
+          <w:rFonts w:ascii="Calibri" w:eastAsia="Times New Roman" w:hAnsi="Calibri" w:cs="Calibri"/>
+          <w:lang w:val="en-CA" w:eastAsia="en-CA"/>
+        </w:rPr>
+        <w:t>o improve with each attempt.</w:t>
+      </w:r>
+    </w:p>
+    <w:p>
+      <w:pPr>
+        <w:numPr>
+          <w:ilvl w:val="0"/>
+          <w:numId w:val="5"/>
+        </w:numPr>
+        <w:spacing w:after="0" w:line="240" w:lineRule="auto"/>
+        <w:textAlignment w:val="center"/>
+        <w:rPr>
+          <w:rFonts w:ascii="Calibri" w:eastAsia="Times New Roman" w:hAnsi="Calibri" w:cs="Calibri"/>
+          <w:lang w:val="en-CA" w:eastAsia="en-CA"/>
+        </w:rPr>
+      </w:pPr>
+      <w:r>
+        <w:rPr>
+          <w:rFonts w:ascii="Calibri" w:eastAsia="Times New Roman" w:hAnsi="Calibri" w:cs="Calibri"/>
+          <w:b/>
+          <w:bCs/>
+          <w:lang w:val="en-CA" w:eastAsia="en-CA"/>
+        </w:rPr>
+        <w:t>Goal</w:t>
+      </w:r>
+      <w:r>
+        <w:rPr>
+          <w:rFonts w:ascii="Calibri" w:eastAsia="Times New Roman" w:hAnsi="Calibri" w:cs="Calibri"/>
+          <w:lang w:val="en-CA" w:eastAsia="en-CA"/>
+        </w:rPr>
+        <w:t>: The goal is to guide the chicken across multiple levels of busy roads while avoiding obstacles and hazards. The player aims to score as many points as possible while successfully getting the chicken to the other side of e</w:t>
+      </w:r>
+      <w:r>
+        <w:rPr>
+          <w:rFonts w:ascii="Calibri" w:eastAsia="Times New Roman" w:hAnsi="Calibri" w:cs="Calibri"/>
+          <w:lang w:val="en-CA" w:eastAsia="en-CA"/>
+        </w:rPr>
+        <w:t>ach level.</w:t>
       </w:r>
     </w:p>
     <w:p/>
     <w:p/>
-    <w:p/>
+    <w:p>
+      <w:r>
+        <w:rPr>
+          <w:lang w:val="en-CA"/>
+        </w:rPr>
+        <w:drawing>
+          <wp:inline distT="0" distB="0" distL="0" distR="0" wp14:anchorId="0B40F894" wp14:editId="2B362F9A">
+            <wp:extent cx="5943600" cy="3253105"/>
+            <wp:effectExtent l="0" t="0" r="0" b="4445"/>
+            <wp:docPr id="7" name="Picture 2"/>
+            <wp:cNvGraphicFramePr>
+              <a:graphicFrameLocks xmlns:a="http://schemas.openxmlformats.org/drawingml/2006/main" noChangeAspect="1"/>
+            </wp:cNvGraphicFramePr>
+            <a:graphic xmlns:a="http://schemas.openxmlformats.org/drawingml/2006/main">
+              <a:graphicData uri="http://schemas.openxmlformats.org/drawingml/2006/picture">
+                <pic:pic xmlns:pic="http://schemas.openxmlformats.org/drawingml/2006/picture">
+                  <pic:nvPicPr>
+                    <pic:cNvPr id="3" name="Picture 2"/>
+                    <pic:cNvPicPr>
+                      <a:picLocks noChangeAspect="1"/>
+                    </pic:cNvPicPr>
+                  </pic:nvPicPr>
+                  <pic:blipFill>
+                    <a:blip r:embed="rId11"/>
+                    <a:stretch>
+                      <a:fillRect/>
+                    </a:stretch>
+                  </pic:blipFill>
+                  <pic:spPr>
+                    <a:xfrm>
+                      <a:off x="0" y="0"/>
+                      <a:ext cx="5943600" cy="3253105"/>
+                    </a:xfrm>
+                    <a:prstGeom prst="rect">
+                      <a:avLst/>
+                    </a:prstGeom>
+                  </pic:spPr>
+                </pic:pic>
+              </a:graphicData>
+            </a:graphic>
+          </wp:inline>
+        </w:drawing>
+      </w:r>
+    </w:p>
     <w:sectPr>
       <w:pgSz w:w="12240" w:h="15840"/>
       <w:pgMar w:top="1440" w:right="1440" w:bottom="1440" w:left="1440" w:header="720" w:footer="720" w:gutter="0"/>
@@ -1382,12 +1835,62 @@
 </w:document>
 </file>
 
+<file path=word/endnotes.xml><?xml version="1.0" encoding="utf-8"?>
+<w:endnotes xmlns:wpc="http://schemas.microsoft.com/office/word/2010/wordprocessingCanvas" xmlns:cx="http://schemas.microsoft.com/office/drawing/2014/chartex" xmlns:cx1="http://schemas.microsoft.com/office/drawing/2015/9/8/chartex" xmlns:mc="http://schemas.openxmlformats.org/markup-compatibility/2006" xmlns:o="urn:schemas-microsoft-com:office:office" xmlns:r="http://schemas.openxmlformats.org/officeDocument/2006/relationships" xmlns:m="http://schemas.openxmlformats.org/officeDocument/2006/math" xmlns:v="urn:schemas-microsoft-com:vml" xmlns:wp14="http://schemas.microsoft.com/office/word/2010/wordprocessingDrawing" xmlns:wp="http://schemas.openxmlformats.org/drawingml/2006/wordprocessingDrawing" xmlns:w10="urn:schemas-microsoft-com:office:word" xmlns:w="http://schemas.openxmlformats.org/wordprocessingml/2006/main" xmlns:w14="http://schemas.microsoft.com/office/word/2010/wordml" xmlns:w15="http://schemas.microsoft.com/office/word/2012/wordml" xmlns:w16se="http://schemas.microsoft.com/office/word/2015/wordml/symex" xmlns:wpg="http://schemas.microsoft.com/office/word/2010/wordprocessingGroup" xmlns:wpi="http://schemas.microsoft.com/office/word/2010/wordprocessingInk" xmlns:wne="http://schemas.microsoft.com/office/word/2006/wordml" xmlns:wps="http://schemas.microsoft.com/office/word/2010/wordprocessingShape" mc:Ignorable="w14 w15 w16se wp14">
+  <w:endnote w:type="separator" w:id="-1">
+    <w:p>
+      <w:pPr>
+        <w:spacing w:line="240" w:lineRule="auto"/>
+      </w:pPr>
+      <w:r>
+        <w:separator/>
+      </w:r>
+    </w:p>
+  </w:endnote>
+  <w:endnote w:type="continuationSeparator" w:id="0">
+    <w:p>
+      <w:pPr>
+        <w:spacing w:line="240" w:lineRule="auto"/>
+      </w:pPr>
+      <w:r>
+        <w:continuationSeparator/>
+      </w:r>
+    </w:p>
+  </w:endnote>
+</w:endnotes>
+</file>
+
+<file path=word/footnotes.xml><?xml version="1.0" encoding="utf-8"?>
+<w:footnotes xmlns:wpc="http://schemas.microsoft.com/office/word/2010/wordprocessingCanvas" xmlns:cx="http://schemas.microsoft.com/office/drawing/2014/chartex" xmlns:cx1="http://schemas.microsoft.com/office/drawing/2015/9/8/chartex" xmlns:mc="http://schemas.openxmlformats.org/markup-compatibility/2006" xmlns:o="urn:schemas-microsoft-com:office:office" xmlns:r="http://schemas.openxmlformats.org/officeDocument/2006/relationships" xmlns:m="http://schemas.openxmlformats.org/officeDocument/2006/math" xmlns:v="urn:schemas-microsoft-com:vml" xmlns:wp14="http://schemas.microsoft.com/office/word/2010/wordprocessingDrawing" xmlns:wp="http://schemas.openxmlformats.org/drawingml/2006/wordprocessingDrawing" xmlns:w10="urn:schemas-microsoft-com:office:word" xmlns:w="http://schemas.openxmlformats.org/wordprocessingml/2006/main" xmlns:w14="http://schemas.microsoft.com/office/word/2010/wordml" xmlns:w15="http://schemas.microsoft.com/office/word/2012/wordml" xmlns:w16se="http://schemas.microsoft.com/office/word/2015/wordml/symex" xmlns:wpg="http://schemas.microsoft.com/office/word/2010/wordprocessingGroup" xmlns:wpi="http://schemas.microsoft.com/office/word/2010/wordprocessingInk" xmlns:wne="http://schemas.microsoft.com/office/word/2006/wordml" xmlns:wps="http://schemas.microsoft.com/office/word/2010/wordprocessingShape" mc:Ignorable="w14 w15 w16se wp14">
+  <w:footnote w:type="separator" w:id="-1">
+    <w:p>
+      <w:pPr>
+        <w:spacing w:after="0"/>
+      </w:pPr>
+      <w:r>
+        <w:separator/>
+      </w:r>
+    </w:p>
+  </w:footnote>
+  <w:footnote w:type="continuationSeparator" w:id="0">
+    <w:p>
+      <w:pPr>
+        <w:spacing w:after="0"/>
+      </w:pPr>
+      <w:r>
+        <w:continuationSeparator/>
+      </w:r>
+    </w:p>
+  </w:footnote>
+</w:footnotes>
+</file>
+
 <file path=word/numbering.xml><?xml version="1.0" encoding="utf-8"?>
 <w:numbering xmlns:wpc="http://schemas.microsoft.com/office/word/2010/wordprocessingCanvas" xmlns:cx="http://schemas.microsoft.com/office/drawing/2014/chartex" xmlns:cx1="http://schemas.microsoft.com/office/drawing/2015/9/8/chartex" xmlns:mc="http://schemas.openxmlformats.org/markup-compatibility/2006" xmlns:o="urn:schemas-microsoft-com:office:office" xmlns:r="http://schemas.openxmlformats.org/officeDocument/2006/relationships" xmlns:m="http://schemas.openxmlformats.org/officeDocument/2006/math" xmlns:v="urn:schemas-microsoft-com:vml" xmlns:wp14="http://schemas.microsoft.com/office/word/2010/wordprocessingDrawing" xmlns:wp="http://schemas.openxmlformats.org/drawingml/2006/wordprocessingDrawing" xmlns:w10="urn:schemas-microsoft-com:office:word" xmlns:w="http://schemas.openxmlformats.org/wordprocessingml/2006/main" xmlns:w14="http://schemas.microsoft.com/office/word/2010/wordml" xmlns:w15="http://schemas.microsoft.com/office/word/2012/wordml" xmlns:w16se="http://schemas.microsoft.com/office/word/2015/wordml/symex" xmlns:wpg="http://schemas.microsoft.com/office/word/2010/wordprocessingGroup" xmlns:wpi="http://schemas.microsoft.com/office/word/2010/wordprocessingInk" xmlns:wne="http://schemas.microsoft.com/office/word/2006/wordml" xmlns:wps="http://schemas.microsoft.com/office/word/2010/wordprocessingShape" mc:Ignorable="w14 w15 w16se wp14">
   <w:abstractNum w:abstractNumId="0" w15:restartNumberingAfterBreak="0">
     <w:nsid w:val="14052B12"/>
     <w:multiLevelType w:val="multilevel"/>
-    <w:tmpl w:val="1648495C"/>
+    <w:tmpl w:val="14052B12"/>
     <w:lvl w:ilvl="0">
       <w:start w:val="1"/>
       <w:numFmt w:val="bullet"/>
@@ -1395,7 +1898,7 @@
       <w:lvlJc w:val="left"/>
       <w:pPr>
         <w:tabs>
-          <w:tab w:val="num" w:pos="720"/>
+          <w:tab w:val="left" w:pos="720"/>
         </w:tabs>
         <w:ind w:left="720" w:hanging="360"/>
       </w:pPr>
@@ -1404,14 +1907,14 @@
         <w:sz w:val="20"/>
       </w:rPr>
     </w:lvl>
-    <w:lvl w:ilvl="1" w:tentative="1">
-      <w:start w:val="1"/>
-      <w:numFmt w:val="bullet"/>
-      <w:lvlText w:val=""/>
-      <w:lvlJc w:val="left"/>
-      <w:pPr>
-        <w:tabs>
-          <w:tab w:val="num" w:pos="1440"/>
+    <w:lvl w:ilvl="1">
+      <w:start w:val="1"/>
+      <w:numFmt w:val="bullet"/>
+      <w:lvlText w:val=""/>
+      <w:lvlJc w:val="left"/>
+      <w:pPr>
+        <w:tabs>
+          <w:tab w:val="left" w:pos="1440"/>
         </w:tabs>
         <w:ind w:left="1440" w:hanging="360"/>
       </w:pPr>
@@ -1420,14 +1923,14 @@
         <w:sz w:val="20"/>
       </w:rPr>
     </w:lvl>
-    <w:lvl w:ilvl="2" w:tentative="1">
-      <w:start w:val="1"/>
-      <w:numFmt w:val="bullet"/>
-      <w:lvlText w:val=""/>
-      <w:lvlJc w:val="left"/>
-      <w:pPr>
-        <w:tabs>
-          <w:tab w:val="num" w:pos="2160"/>
+    <w:lvl w:ilvl="2">
+      <w:start w:val="1"/>
+      <w:numFmt w:val="bullet"/>
+      <w:lvlText w:val=""/>
+      <w:lvlJc w:val="left"/>
+      <w:pPr>
+        <w:tabs>
+          <w:tab w:val="left" w:pos="2160"/>
         </w:tabs>
         <w:ind w:left="2160" w:hanging="360"/>
       </w:pPr>
@@ -1436,14 +1939,14 @@
         <w:sz w:val="20"/>
       </w:rPr>
     </w:lvl>
-    <w:lvl w:ilvl="3" w:tentative="1">
-      <w:start w:val="1"/>
-      <w:numFmt w:val="bullet"/>
-      <w:lvlText w:val=""/>
-      <w:lvlJc w:val="left"/>
-      <w:pPr>
-        <w:tabs>
-          <w:tab w:val="num" w:pos="2880"/>
+    <w:lvl w:ilvl="3">
+      <w:start w:val="1"/>
+      <w:numFmt w:val="bullet"/>
+      <w:lvlText w:val=""/>
+      <w:lvlJc w:val="left"/>
+      <w:pPr>
+        <w:tabs>
+          <w:tab w:val="left" w:pos="2880"/>
         </w:tabs>
         <w:ind w:left="2880" w:hanging="360"/>
       </w:pPr>
@@ -1452,14 +1955,14 @@
         <w:sz w:val="20"/>
       </w:rPr>
     </w:lvl>
-    <w:lvl w:ilvl="4" w:tentative="1">
-      <w:start w:val="1"/>
-      <w:numFmt w:val="bullet"/>
-      <w:lvlText w:val=""/>
-      <w:lvlJc w:val="left"/>
-      <w:pPr>
-        <w:tabs>
-          <w:tab w:val="num" w:pos="3600"/>
+    <w:lvl w:ilvl="4">
+      <w:start w:val="1"/>
+      <w:numFmt w:val="bullet"/>
+      <w:lvlText w:val=""/>
+      <w:lvlJc w:val="left"/>
+      <w:pPr>
+        <w:tabs>
+          <w:tab w:val="left" w:pos="3600"/>
         </w:tabs>
         <w:ind w:left="3600" w:hanging="360"/>
       </w:pPr>
@@ -1468,14 +1971,14 @@
         <w:sz w:val="20"/>
       </w:rPr>
     </w:lvl>
-    <w:lvl w:ilvl="5" w:tentative="1">
-      <w:start w:val="1"/>
-      <w:numFmt w:val="bullet"/>
-      <w:lvlText w:val=""/>
-      <w:lvlJc w:val="left"/>
-      <w:pPr>
-        <w:tabs>
-          <w:tab w:val="num" w:pos="4320"/>
+    <w:lvl w:ilvl="5">
+      <w:start w:val="1"/>
+      <w:numFmt w:val="bullet"/>
+      <w:lvlText w:val=""/>
+      <w:lvlJc w:val="left"/>
+      <w:pPr>
+        <w:tabs>
+          <w:tab w:val="left" w:pos="4320"/>
         </w:tabs>
         <w:ind w:left="4320" w:hanging="360"/>
       </w:pPr>
@@ -1484,14 +1987,14 @@
         <w:sz w:val="20"/>
       </w:rPr>
     </w:lvl>
-    <w:lvl w:ilvl="6" w:tentative="1">
-      <w:start w:val="1"/>
-      <w:numFmt w:val="bullet"/>
-      <w:lvlText w:val=""/>
-      <w:lvlJc w:val="left"/>
-      <w:pPr>
-        <w:tabs>
-          <w:tab w:val="num" w:pos="5040"/>
+    <w:lvl w:ilvl="6">
+      <w:start w:val="1"/>
+      <w:numFmt w:val="bullet"/>
+      <w:lvlText w:val=""/>
+      <w:lvlJc w:val="left"/>
+      <w:pPr>
+        <w:tabs>
+          <w:tab w:val="left" w:pos="5040"/>
         </w:tabs>
         <w:ind w:left="5040" w:hanging="360"/>
       </w:pPr>
@@ -1500,14 +2003,14 @@
         <w:sz w:val="20"/>
       </w:rPr>
     </w:lvl>
-    <w:lvl w:ilvl="7" w:tentative="1">
-      <w:start w:val="1"/>
-      <w:numFmt w:val="bullet"/>
-      <w:lvlText w:val=""/>
-      <w:lvlJc w:val="left"/>
-      <w:pPr>
-        <w:tabs>
-          <w:tab w:val="num" w:pos="5760"/>
+    <w:lvl w:ilvl="7">
+      <w:start w:val="1"/>
+      <w:numFmt w:val="bullet"/>
+      <w:lvlText w:val=""/>
+      <w:lvlJc w:val="left"/>
+      <w:pPr>
+        <w:tabs>
+          <w:tab w:val="left" w:pos="5760"/>
         </w:tabs>
         <w:ind w:left="5760" w:hanging="360"/>
       </w:pPr>
@@ -1516,14 +2019,14 @@
         <w:sz w:val="20"/>
       </w:rPr>
     </w:lvl>
-    <w:lvl w:ilvl="8" w:tentative="1">
-      <w:start w:val="1"/>
-      <w:numFmt w:val="bullet"/>
-      <w:lvlText w:val=""/>
-      <w:lvlJc w:val="left"/>
-      <w:pPr>
-        <w:tabs>
-          <w:tab w:val="num" w:pos="6480"/>
+    <w:lvl w:ilvl="8">
+      <w:start w:val="1"/>
+      <w:numFmt w:val="bullet"/>
+      <w:lvlText w:val=""/>
+      <w:lvlJc w:val="left"/>
+      <w:pPr>
+        <w:tabs>
+          <w:tab w:val="left" w:pos="6480"/>
         </w:tabs>
         <w:ind w:left="6480" w:hanging="360"/>
       </w:pPr>
@@ -1536,7 +2039,7 @@
   <w:abstractNum w:abstractNumId="1" w15:restartNumberingAfterBreak="0">
     <w:nsid w:val="2DA13852"/>
     <w:multiLevelType w:val="multilevel"/>
-    <w:tmpl w:val="C7D4C1D4"/>
+    <w:tmpl w:val="2DA13852"/>
     <w:lvl w:ilvl="0">
       <w:start w:val="1"/>
       <w:numFmt w:val="bullet"/>
@@ -1544,7 +2047,7 @@
       <w:lvlJc w:val="left"/>
       <w:pPr>
         <w:tabs>
-          <w:tab w:val="num" w:pos="720"/>
+          <w:tab w:val="left" w:pos="720"/>
         </w:tabs>
         <w:ind w:left="720" w:hanging="360"/>
       </w:pPr>
@@ -1553,14 +2056,14 @@
         <w:sz w:val="20"/>
       </w:rPr>
     </w:lvl>
-    <w:lvl w:ilvl="1" w:tentative="1">
-      <w:start w:val="1"/>
-      <w:numFmt w:val="bullet"/>
-      <w:lvlText w:val=""/>
-      <w:lvlJc w:val="left"/>
-      <w:pPr>
-        <w:tabs>
-          <w:tab w:val="num" w:pos="1440"/>
+    <w:lvl w:ilvl="1">
+      <w:start w:val="1"/>
+      <w:numFmt w:val="bullet"/>
+      <w:lvlText w:val=""/>
+      <w:lvlJc w:val="left"/>
+      <w:pPr>
+        <w:tabs>
+          <w:tab w:val="left" w:pos="1440"/>
         </w:tabs>
         <w:ind w:left="1440" w:hanging="360"/>
       </w:pPr>
@@ -1569,14 +2072,14 @@
         <w:sz w:val="20"/>
       </w:rPr>
     </w:lvl>
-    <w:lvl w:ilvl="2" w:tentative="1">
-      <w:start w:val="1"/>
-      <w:numFmt w:val="bullet"/>
-      <w:lvlText w:val=""/>
-      <w:lvlJc w:val="left"/>
-      <w:pPr>
-        <w:tabs>
-          <w:tab w:val="num" w:pos="2160"/>
+    <w:lvl w:ilvl="2">
+      <w:start w:val="1"/>
+      <w:numFmt w:val="bullet"/>
+      <w:lvlText w:val=""/>
+      <w:lvlJc w:val="left"/>
+      <w:pPr>
+        <w:tabs>
+          <w:tab w:val="left" w:pos="2160"/>
         </w:tabs>
         <w:ind w:left="2160" w:hanging="360"/>
       </w:pPr>
@@ -1585,14 +2088,14 @@
         <w:sz w:val="20"/>
       </w:rPr>
     </w:lvl>
-    <w:lvl w:ilvl="3" w:tentative="1">
-      <w:start w:val="1"/>
-      <w:numFmt w:val="bullet"/>
-      <w:lvlText w:val=""/>
-      <w:lvlJc w:val="left"/>
-      <w:pPr>
-        <w:tabs>
-          <w:tab w:val="num" w:pos="2880"/>
+    <w:lvl w:ilvl="3">
+      <w:start w:val="1"/>
+      <w:numFmt w:val="bullet"/>
+      <w:lvlText w:val=""/>
+      <w:lvlJc w:val="left"/>
+      <w:pPr>
+        <w:tabs>
+          <w:tab w:val="left" w:pos="2880"/>
         </w:tabs>
         <w:ind w:left="2880" w:hanging="360"/>
       </w:pPr>
@@ -1601,14 +2104,14 @@
         <w:sz w:val="20"/>
       </w:rPr>
     </w:lvl>
-    <w:lvl w:ilvl="4" w:tentative="1">
-      <w:start w:val="1"/>
-      <w:numFmt w:val="bullet"/>
-      <w:lvlText w:val=""/>
-      <w:lvlJc w:val="left"/>
-      <w:pPr>
-        <w:tabs>
-          <w:tab w:val="num" w:pos="3600"/>
+    <w:lvl w:ilvl="4">
+      <w:start w:val="1"/>
+      <w:numFmt w:val="bullet"/>
+      <w:lvlText w:val=""/>
+      <w:lvlJc w:val="left"/>
+      <w:pPr>
+        <w:tabs>
+          <w:tab w:val="left" w:pos="3600"/>
         </w:tabs>
         <w:ind w:left="3600" w:hanging="360"/>
       </w:pPr>
@@ -1617,14 +2120,14 @@
         <w:sz w:val="20"/>
       </w:rPr>
     </w:lvl>
-    <w:lvl w:ilvl="5" w:tentative="1">
-      <w:start w:val="1"/>
-      <w:numFmt w:val="bullet"/>
-      <w:lvlText w:val=""/>
-      <w:lvlJc w:val="left"/>
-      <w:pPr>
-        <w:tabs>
-          <w:tab w:val="num" w:pos="4320"/>
+    <w:lvl w:ilvl="5">
+      <w:start w:val="1"/>
+      <w:numFmt w:val="bullet"/>
+      <w:lvlText w:val=""/>
+      <w:lvlJc w:val="left"/>
+      <w:pPr>
+        <w:tabs>
+          <w:tab w:val="left" w:pos="4320"/>
         </w:tabs>
         <w:ind w:left="4320" w:hanging="360"/>
       </w:pPr>
@@ -1633,14 +2136,14 @@
         <w:sz w:val="20"/>
       </w:rPr>
     </w:lvl>
-    <w:lvl w:ilvl="6" w:tentative="1">
-      <w:start w:val="1"/>
-      <w:numFmt w:val="bullet"/>
-      <w:lvlText w:val=""/>
-      <w:lvlJc w:val="left"/>
-      <w:pPr>
-        <w:tabs>
-          <w:tab w:val="num" w:pos="5040"/>
+    <w:lvl w:ilvl="6">
+      <w:start w:val="1"/>
+      <w:numFmt w:val="bullet"/>
+      <w:lvlText w:val=""/>
+      <w:lvlJc w:val="left"/>
+      <w:pPr>
+        <w:tabs>
+          <w:tab w:val="left" w:pos="5040"/>
         </w:tabs>
         <w:ind w:left="5040" w:hanging="360"/>
       </w:pPr>
@@ -1649,14 +2152,14 @@
         <w:sz w:val="20"/>
       </w:rPr>
     </w:lvl>
-    <w:lvl w:ilvl="7" w:tentative="1">
-      <w:start w:val="1"/>
-      <w:numFmt w:val="bullet"/>
-      <w:lvlText w:val=""/>
-      <w:lvlJc w:val="left"/>
-      <w:pPr>
-        <w:tabs>
-          <w:tab w:val="num" w:pos="5760"/>
+    <w:lvl w:ilvl="7">
+      <w:start w:val="1"/>
+      <w:numFmt w:val="bullet"/>
+      <w:lvlText w:val=""/>
+      <w:lvlJc w:val="left"/>
+      <w:pPr>
+        <w:tabs>
+          <w:tab w:val="left" w:pos="5760"/>
         </w:tabs>
         <w:ind w:left="5760" w:hanging="360"/>
       </w:pPr>
@@ -1665,14 +2168,14 @@
         <w:sz w:val="20"/>
       </w:rPr>
     </w:lvl>
-    <w:lvl w:ilvl="8" w:tentative="1">
-      <w:start w:val="1"/>
-      <w:numFmt w:val="bullet"/>
-      <w:lvlText w:val=""/>
-      <w:lvlJc w:val="left"/>
-      <w:pPr>
-        <w:tabs>
-          <w:tab w:val="num" w:pos="6480"/>
+    <w:lvl w:ilvl="8">
+      <w:start w:val="1"/>
+      <w:numFmt w:val="bullet"/>
+      <w:lvlText w:val=""/>
+      <w:lvlJc w:val="left"/>
+      <w:pPr>
+        <w:tabs>
+          <w:tab w:val="left" w:pos="6480"/>
         </w:tabs>
         <w:ind w:left="6480" w:hanging="360"/>
       </w:pPr>
@@ -1685,7 +2188,7 @@
   <w:abstractNum w:abstractNumId="2" w15:restartNumberingAfterBreak="0">
     <w:nsid w:val="423C3513"/>
     <w:multiLevelType w:val="multilevel"/>
-    <w:tmpl w:val="A25E59C8"/>
+    <w:tmpl w:val="423C3513"/>
     <w:lvl w:ilvl="0">
       <w:start w:val="1"/>
       <w:numFmt w:val="bullet"/>
@@ -1693,7 +2196,7 @@
       <w:lvlJc w:val="left"/>
       <w:pPr>
         <w:tabs>
-          <w:tab w:val="num" w:pos="720"/>
+          <w:tab w:val="left" w:pos="720"/>
         </w:tabs>
         <w:ind w:left="720" w:hanging="360"/>
       </w:pPr>
@@ -1702,14 +2205,14 @@
         <w:sz w:val="20"/>
       </w:rPr>
     </w:lvl>
-    <w:lvl w:ilvl="1" w:tentative="1">
-      <w:start w:val="1"/>
-      <w:numFmt w:val="bullet"/>
-      <w:lvlText w:val=""/>
-      <w:lvlJc w:val="left"/>
-      <w:pPr>
-        <w:tabs>
-          <w:tab w:val="num" w:pos="1440"/>
+    <w:lvl w:ilvl="1">
+      <w:start w:val="1"/>
+      <w:numFmt w:val="bullet"/>
+      <w:lvlText w:val=""/>
+      <w:lvlJc w:val="left"/>
+      <w:pPr>
+        <w:tabs>
+          <w:tab w:val="left" w:pos="1440"/>
         </w:tabs>
         <w:ind w:left="1440" w:hanging="360"/>
       </w:pPr>
@@ -1718,14 +2221,14 @@
         <w:sz w:val="20"/>
       </w:rPr>
     </w:lvl>
-    <w:lvl w:ilvl="2" w:tentative="1">
-      <w:start w:val="1"/>
-      <w:numFmt w:val="bullet"/>
-      <w:lvlText w:val=""/>
-      <w:lvlJc w:val="left"/>
-      <w:pPr>
-        <w:tabs>
-          <w:tab w:val="num" w:pos="2160"/>
+    <w:lvl w:ilvl="2">
+      <w:start w:val="1"/>
+      <w:numFmt w:val="bullet"/>
+      <w:lvlText w:val=""/>
+      <w:lvlJc w:val="left"/>
+      <w:pPr>
+        <w:tabs>
+          <w:tab w:val="left" w:pos="2160"/>
         </w:tabs>
         <w:ind w:left="2160" w:hanging="360"/>
       </w:pPr>
@@ -1734,14 +2237,14 @@
         <w:sz w:val="20"/>
       </w:rPr>
     </w:lvl>
-    <w:lvl w:ilvl="3" w:tentative="1">
-      <w:start w:val="1"/>
-      <w:numFmt w:val="bullet"/>
-      <w:lvlText w:val=""/>
-      <w:lvlJc w:val="left"/>
-      <w:pPr>
-        <w:tabs>
-          <w:tab w:val="num" w:pos="2880"/>
+    <w:lvl w:ilvl="3">
+      <w:start w:val="1"/>
+      <w:numFmt w:val="bullet"/>
+      <w:lvlText w:val=""/>
+      <w:lvlJc w:val="left"/>
+      <w:pPr>
+        <w:tabs>
+          <w:tab w:val="left" w:pos="2880"/>
         </w:tabs>
         <w:ind w:left="2880" w:hanging="360"/>
       </w:pPr>
@@ -1750,14 +2253,14 @@
         <w:sz w:val="20"/>
       </w:rPr>
     </w:lvl>
-    <w:lvl w:ilvl="4" w:tentative="1">
-      <w:start w:val="1"/>
-      <w:numFmt w:val="bullet"/>
-      <w:lvlText w:val=""/>
-      <w:lvlJc w:val="left"/>
-      <w:pPr>
-        <w:tabs>
-          <w:tab w:val="num" w:pos="3600"/>
+    <w:lvl w:ilvl="4">
+      <w:start w:val="1"/>
+      <w:numFmt w:val="bullet"/>
+      <w:lvlText w:val=""/>
+      <w:lvlJc w:val="left"/>
+      <w:pPr>
+        <w:tabs>
+          <w:tab w:val="left" w:pos="3600"/>
         </w:tabs>
         <w:ind w:left="3600" w:hanging="360"/>
       </w:pPr>
@@ -1766,14 +2269,14 @@
         <w:sz w:val="20"/>
       </w:rPr>
     </w:lvl>
-    <w:lvl w:ilvl="5" w:tentative="1">
-      <w:start w:val="1"/>
-      <w:numFmt w:val="bullet"/>
-      <w:lvlText w:val=""/>
-      <w:lvlJc w:val="left"/>
-      <w:pPr>
-        <w:tabs>
-          <w:tab w:val="num" w:pos="4320"/>
+    <w:lvl w:ilvl="5">
+      <w:start w:val="1"/>
+      <w:numFmt w:val="bullet"/>
+      <w:lvlText w:val=""/>
+      <w:lvlJc w:val="left"/>
+      <w:pPr>
+        <w:tabs>
+          <w:tab w:val="left" w:pos="4320"/>
         </w:tabs>
         <w:ind w:left="4320" w:hanging="360"/>
       </w:pPr>
@@ -1782,14 +2285,14 @@
         <w:sz w:val="20"/>
       </w:rPr>
     </w:lvl>
-    <w:lvl w:ilvl="6" w:tentative="1">
-      <w:start w:val="1"/>
-      <w:numFmt w:val="bullet"/>
-      <w:lvlText w:val=""/>
-      <w:lvlJc w:val="left"/>
-      <w:pPr>
-        <w:tabs>
-          <w:tab w:val="num" w:pos="5040"/>
+    <w:lvl w:ilvl="6">
+      <w:start w:val="1"/>
+      <w:numFmt w:val="bullet"/>
+      <w:lvlText w:val=""/>
+      <w:lvlJc w:val="left"/>
+      <w:pPr>
+        <w:tabs>
+          <w:tab w:val="left" w:pos="5040"/>
         </w:tabs>
         <w:ind w:left="5040" w:hanging="360"/>
       </w:pPr>
@@ -1798,14 +2301,14 @@
         <w:sz w:val="20"/>
       </w:rPr>
     </w:lvl>
-    <w:lvl w:ilvl="7" w:tentative="1">
-      <w:start w:val="1"/>
-      <w:numFmt w:val="bullet"/>
-      <w:lvlText w:val=""/>
-      <w:lvlJc w:val="left"/>
-      <w:pPr>
-        <w:tabs>
-          <w:tab w:val="num" w:pos="5760"/>
+    <w:lvl w:ilvl="7">
+      <w:start w:val="1"/>
+      <w:numFmt w:val="bullet"/>
+      <w:lvlText w:val=""/>
+      <w:lvlJc w:val="left"/>
+      <w:pPr>
+        <w:tabs>
+          <w:tab w:val="left" w:pos="5760"/>
         </w:tabs>
         <w:ind w:left="5760" w:hanging="360"/>
       </w:pPr>
@@ -1814,14 +2317,14 @@
         <w:sz w:val="20"/>
       </w:rPr>
     </w:lvl>
-    <w:lvl w:ilvl="8" w:tentative="1">
-      <w:start w:val="1"/>
-      <w:numFmt w:val="bullet"/>
-      <w:lvlText w:val=""/>
-      <w:lvlJc w:val="left"/>
-      <w:pPr>
-        <w:tabs>
-          <w:tab w:val="num" w:pos="6480"/>
+    <w:lvl w:ilvl="8">
+      <w:start w:val="1"/>
+      <w:numFmt w:val="bullet"/>
+      <w:lvlText w:val=""/>
+      <w:lvlJc w:val="left"/>
+      <w:pPr>
+        <w:tabs>
+          <w:tab w:val="left" w:pos="6480"/>
         </w:tabs>
         <w:ind w:left="6480" w:hanging="360"/>
       </w:pPr>
@@ -1834,7 +2337,7 @@
   <w:abstractNum w:abstractNumId="3" w15:restartNumberingAfterBreak="0">
     <w:nsid w:val="5A913A11"/>
     <w:multiLevelType w:val="multilevel"/>
-    <w:tmpl w:val="9820A258"/>
+    <w:tmpl w:val="5A913A11"/>
     <w:lvl w:ilvl="0">
       <w:start w:val="1"/>
       <w:numFmt w:val="bullet"/>
@@ -1842,7 +2345,7 @@
       <w:lvlJc w:val="left"/>
       <w:pPr>
         <w:tabs>
-          <w:tab w:val="num" w:pos="720"/>
+          <w:tab w:val="left" w:pos="720"/>
         </w:tabs>
         <w:ind w:left="720" w:hanging="360"/>
       </w:pPr>
@@ -1858,7 +2361,7 @@
       <w:lvlJc w:val="left"/>
       <w:pPr>
         <w:tabs>
-          <w:tab w:val="num" w:pos="1440"/>
+          <w:tab w:val="left" w:pos="1440"/>
         </w:tabs>
         <w:ind w:left="1440" w:hanging="360"/>
       </w:pPr>
@@ -1867,14 +2370,14 @@
         <w:sz w:val="20"/>
       </w:rPr>
     </w:lvl>
-    <w:lvl w:ilvl="2" w:tentative="1">
-      <w:start w:val="1"/>
-      <w:numFmt w:val="bullet"/>
-      <w:lvlText w:val=""/>
-      <w:lvlJc w:val="left"/>
-      <w:pPr>
-        <w:tabs>
-          <w:tab w:val="num" w:pos="2160"/>
+    <w:lvl w:ilvl="2">
+      <w:start w:val="1"/>
+      <w:numFmt w:val="bullet"/>
+      <w:lvlText w:val=""/>
+      <w:lvlJc w:val="left"/>
+      <w:pPr>
+        <w:tabs>
+          <w:tab w:val="left" w:pos="2160"/>
         </w:tabs>
         <w:ind w:left="2160" w:hanging="360"/>
       </w:pPr>
@@ -1883,14 +2386,14 @@
         <w:sz w:val="20"/>
       </w:rPr>
     </w:lvl>
-    <w:lvl w:ilvl="3" w:tentative="1">
-      <w:start w:val="1"/>
-      <w:numFmt w:val="bullet"/>
-      <w:lvlText w:val=""/>
-      <w:lvlJc w:val="left"/>
-      <w:pPr>
-        <w:tabs>
-          <w:tab w:val="num" w:pos="2880"/>
+    <w:lvl w:ilvl="3">
+      <w:start w:val="1"/>
+      <w:numFmt w:val="bullet"/>
+      <w:lvlText w:val=""/>
+      <w:lvlJc w:val="left"/>
+      <w:pPr>
+        <w:tabs>
+          <w:tab w:val="left" w:pos="2880"/>
         </w:tabs>
         <w:ind w:left="2880" w:hanging="360"/>
       </w:pPr>
@@ -1899,14 +2402,14 @@
         <w:sz w:val="20"/>
       </w:rPr>
     </w:lvl>
-    <w:lvl w:ilvl="4" w:tentative="1">
-      <w:start w:val="1"/>
-      <w:numFmt w:val="bullet"/>
-      <w:lvlText w:val=""/>
-      <w:lvlJc w:val="left"/>
-      <w:pPr>
-        <w:tabs>
-          <w:tab w:val="num" w:pos="3600"/>
+    <w:lvl w:ilvl="4">
+      <w:start w:val="1"/>
+      <w:numFmt w:val="bullet"/>
+      <w:lvlText w:val=""/>
+      <w:lvlJc w:val="left"/>
+      <w:pPr>
+        <w:tabs>
+          <w:tab w:val="left" w:pos="3600"/>
         </w:tabs>
         <w:ind w:left="3600" w:hanging="360"/>
       </w:pPr>
@@ -1915,14 +2418,14 @@
         <w:sz w:val="20"/>
       </w:rPr>
     </w:lvl>
-    <w:lvl w:ilvl="5" w:tentative="1">
-      <w:start w:val="1"/>
-      <w:numFmt w:val="bullet"/>
-      <w:lvlText w:val=""/>
-      <w:lvlJc w:val="left"/>
-      <w:pPr>
-        <w:tabs>
-          <w:tab w:val="num" w:pos="4320"/>
+    <w:lvl w:ilvl="5">
+      <w:start w:val="1"/>
+      <w:numFmt w:val="bullet"/>
+      <w:lvlText w:val=""/>
+      <w:lvlJc w:val="left"/>
+      <w:pPr>
+        <w:tabs>
+          <w:tab w:val="left" w:pos="4320"/>
         </w:tabs>
         <w:ind w:left="4320" w:hanging="360"/>
       </w:pPr>
@@ -1931,14 +2434,14 @@
         <w:sz w:val="20"/>
       </w:rPr>
     </w:lvl>
-    <w:lvl w:ilvl="6" w:tentative="1">
-      <w:start w:val="1"/>
-      <w:numFmt w:val="bullet"/>
-      <w:lvlText w:val=""/>
-      <w:lvlJc w:val="left"/>
-      <w:pPr>
-        <w:tabs>
-          <w:tab w:val="num" w:pos="5040"/>
+    <w:lvl w:ilvl="6">
+      <w:start w:val="1"/>
+      <w:numFmt w:val="bullet"/>
+      <w:lvlText w:val=""/>
+      <w:lvlJc w:val="left"/>
+      <w:pPr>
+        <w:tabs>
+          <w:tab w:val="left" w:pos="5040"/>
         </w:tabs>
         <w:ind w:left="5040" w:hanging="360"/>
       </w:pPr>
@@ -1947,14 +2450,14 @@
         <w:sz w:val="20"/>
       </w:rPr>
     </w:lvl>
-    <w:lvl w:ilvl="7" w:tentative="1">
-      <w:start w:val="1"/>
-      <w:numFmt w:val="bullet"/>
-      <w:lvlText w:val=""/>
-      <w:lvlJc w:val="left"/>
-      <w:pPr>
-        <w:tabs>
-          <w:tab w:val="num" w:pos="5760"/>
+    <w:lvl w:ilvl="7">
+      <w:start w:val="1"/>
+      <w:numFmt w:val="bullet"/>
+      <w:lvlText w:val=""/>
+      <w:lvlJc w:val="left"/>
+      <w:pPr>
+        <w:tabs>
+          <w:tab w:val="left" w:pos="5760"/>
         </w:tabs>
         <w:ind w:left="5760" w:hanging="360"/>
       </w:pPr>
@@ -1963,14 +2466,14 @@
         <w:sz w:val="20"/>
       </w:rPr>
     </w:lvl>
-    <w:lvl w:ilvl="8" w:tentative="1">
-      <w:start w:val="1"/>
-      <w:numFmt w:val="bullet"/>
-      <w:lvlText w:val=""/>
-      <w:lvlJc w:val="left"/>
-      <w:pPr>
-        <w:tabs>
-          <w:tab w:val="num" w:pos="6480"/>
+    <w:lvl w:ilvl="8">
+      <w:start w:val="1"/>
+      <w:numFmt w:val="bullet"/>
+      <w:lvlText w:val=""/>
+      <w:lvlJc w:val="left"/>
+      <w:pPr>
+        <w:tabs>
+          <w:tab w:val="left" w:pos="6480"/>
         </w:tabs>
         <w:ind w:left="6480" w:hanging="360"/>
       </w:pPr>
@@ -1983,7 +2486,7 @@
   <w:abstractNum w:abstractNumId="4" w15:restartNumberingAfterBreak="0">
     <w:nsid w:val="5AB812A8"/>
     <w:multiLevelType w:val="multilevel"/>
-    <w:tmpl w:val="B2CCECE8"/>
+    <w:tmpl w:val="5AB812A8"/>
     <w:lvl w:ilvl="0">
       <w:start w:val="1"/>
       <w:numFmt w:val="bullet"/>
@@ -1991,7 +2494,7 @@
       <w:lvlJc w:val="left"/>
       <w:pPr>
         <w:tabs>
-          <w:tab w:val="num" w:pos="720"/>
+          <w:tab w:val="left" w:pos="720"/>
         </w:tabs>
         <w:ind w:left="720" w:hanging="360"/>
       </w:pPr>
@@ -2000,14 +2503,14 @@
         <w:sz w:val="20"/>
       </w:rPr>
     </w:lvl>
-    <w:lvl w:ilvl="1" w:tentative="1">
-      <w:start w:val="1"/>
-      <w:numFmt w:val="bullet"/>
-      <w:lvlText w:val=""/>
-      <w:lvlJc w:val="left"/>
-      <w:pPr>
-        <w:tabs>
-          <w:tab w:val="num" w:pos="1440"/>
+    <w:lvl w:ilvl="1">
+      <w:start w:val="1"/>
+      <w:numFmt w:val="bullet"/>
+      <w:lvlText w:val=""/>
+      <w:lvlJc w:val="left"/>
+      <w:pPr>
+        <w:tabs>
+          <w:tab w:val="left" w:pos="1440"/>
         </w:tabs>
         <w:ind w:left="1440" w:hanging="360"/>
       </w:pPr>
@@ -2016,14 +2519,14 @@
         <w:sz w:val="20"/>
       </w:rPr>
     </w:lvl>
-    <w:lvl w:ilvl="2" w:tentative="1">
-      <w:start w:val="1"/>
-      <w:numFmt w:val="bullet"/>
-      <w:lvlText w:val=""/>
-      <w:lvlJc w:val="left"/>
-      <w:pPr>
-        <w:tabs>
-          <w:tab w:val="num" w:pos="2160"/>
+    <w:lvl w:ilvl="2">
+      <w:start w:val="1"/>
+      <w:numFmt w:val="bullet"/>
+      <w:lvlText w:val=""/>
+      <w:lvlJc w:val="left"/>
+      <w:pPr>
+        <w:tabs>
+          <w:tab w:val="left" w:pos="2160"/>
         </w:tabs>
         <w:ind w:left="2160" w:hanging="360"/>
       </w:pPr>
@@ -2032,14 +2535,14 @@
         <w:sz w:val="20"/>
       </w:rPr>
     </w:lvl>
-    <w:lvl w:ilvl="3" w:tentative="1">
-      <w:start w:val="1"/>
-      <w:numFmt w:val="bullet"/>
-      <w:lvlText w:val=""/>
-      <w:lvlJc w:val="left"/>
-      <w:pPr>
-        <w:tabs>
-          <w:tab w:val="num" w:pos="2880"/>
+    <w:lvl w:ilvl="3">
+      <w:start w:val="1"/>
+      <w:numFmt w:val="bullet"/>
+      <w:lvlText w:val=""/>
+      <w:lvlJc w:val="left"/>
+      <w:pPr>
+        <w:tabs>
+          <w:tab w:val="left" w:pos="2880"/>
         </w:tabs>
         <w:ind w:left="2880" w:hanging="360"/>
       </w:pPr>
@@ -2048,14 +2551,14 @@
         <w:sz w:val="20"/>
       </w:rPr>
     </w:lvl>
-    <w:lvl w:ilvl="4" w:tentative="1">
-      <w:start w:val="1"/>
-      <w:numFmt w:val="bullet"/>
-      <w:lvlText w:val=""/>
-      <w:lvlJc w:val="left"/>
-      <w:pPr>
-        <w:tabs>
-          <w:tab w:val="num" w:pos="3600"/>
+    <w:lvl w:ilvl="4">
+      <w:start w:val="1"/>
+      <w:numFmt w:val="bullet"/>
+      <w:lvlText w:val=""/>
+      <w:lvlJc w:val="left"/>
+      <w:pPr>
+        <w:tabs>
+          <w:tab w:val="left" w:pos="3600"/>
         </w:tabs>
         <w:ind w:left="3600" w:hanging="360"/>
       </w:pPr>
@@ -2064,14 +2567,14 @@
         <w:sz w:val="20"/>
       </w:rPr>
     </w:lvl>
-    <w:lvl w:ilvl="5" w:tentative="1">
-      <w:start w:val="1"/>
-      <w:numFmt w:val="bullet"/>
-      <w:lvlText w:val=""/>
-      <w:lvlJc w:val="left"/>
-      <w:pPr>
-        <w:tabs>
-          <w:tab w:val="num" w:pos="4320"/>
+    <w:lvl w:ilvl="5">
+      <w:start w:val="1"/>
+      <w:numFmt w:val="bullet"/>
+      <w:lvlText w:val=""/>
+      <w:lvlJc w:val="left"/>
+      <w:pPr>
+        <w:tabs>
+          <w:tab w:val="left" w:pos="4320"/>
         </w:tabs>
         <w:ind w:left="4320" w:hanging="360"/>
       </w:pPr>
@@ -2080,14 +2583,14 @@
         <w:sz w:val="20"/>
       </w:rPr>
     </w:lvl>
-    <w:lvl w:ilvl="6" w:tentative="1">
-      <w:start w:val="1"/>
-      <w:numFmt w:val="bullet"/>
-      <w:lvlText w:val=""/>
-      <w:lvlJc w:val="left"/>
-      <w:pPr>
-        <w:tabs>
-          <w:tab w:val="num" w:pos="5040"/>
+    <w:lvl w:ilvl="6">
+      <w:start w:val="1"/>
+      <w:numFmt w:val="bullet"/>
+      <w:lvlText w:val=""/>
+      <w:lvlJc w:val="left"/>
+      <w:pPr>
+        <w:tabs>
+          <w:tab w:val="left" w:pos="5040"/>
         </w:tabs>
         <w:ind w:left="5040" w:hanging="360"/>
       </w:pPr>
@@ -2096,14 +2599,14 @@
         <w:sz w:val="20"/>
       </w:rPr>
     </w:lvl>
-    <w:lvl w:ilvl="7" w:tentative="1">
-      <w:start w:val="1"/>
-      <w:numFmt w:val="bullet"/>
-      <w:lvlText w:val=""/>
-      <w:lvlJc w:val="left"/>
-      <w:pPr>
-        <w:tabs>
-          <w:tab w:val="num" w:pos="5760"/>
+    <w:lvl w:ilvl="7">
+      <w:start w:val="1"/>
+      <w:numFmt w:val="bullet"/>
+      <w:lvlText w:val=""/>
+      <w:lvlJc w:val="left"/>
+      <w:pPr>
+        <w:tabs>
+          <w:tab w:val="left" w:pos="5760"/>
         </w:tabs>
         <w:ind w:left="5760" w:hanging="360"/>
       </w:pPr>
@@ -2112,14 +2615,14 @@
         <w:sz w:val="20"/>
       </w:rPr>
     </w:lvl>
-    <w:lvl w:ilvl="8" w:tentative="1">
-      <w:start w:val="1"/>
-      <w:numFmt w:val="bullet"/>
-      <w:lvlText w:val=""/>
-      <w:lvlJc w:val="left"/>
-      <w:pPr>
-        <w:tabs>
-          <w:tab w:val="num" w:pos="6480"/>
+    <w:lvl w:ilvl="8">
+      <w:start w:val="1"/>
+      <w:numFmt w:val="bullet"/>
+      <w:lvlText w:val=""/>
+      <w:lvlJc w:val="left"/>
+      <w:pPr>
+        <w:tabs>
+          <w:tab w:val="left" w:pos="6480"/>
         </w:tabs>
         <w:ind w:left="6480" w:hanging="360"/>
       </w:pPr>
@@ -2130,19 +2633,19 @@
     </w:lvl>
   </w:abstractNum>
   <w:num w:numId="1">
+    <w:abstractNumId w:val="0"/>
+  </w:num>
+  <w:num w:numId="2">
+    <w:abstractNumId w:val="4"/>
+  </w:num>
+  <w:num w:numId="3">
     <w:abstractNumId w:val="2"/>
   </w:num>
-  <w:num w:numId="2">
-    <w:abstractNumId w:val="0"/>
-  </w:num>
-  <w:num w:numId="3">
-    <w:abstractNumId w:val="4"/>
-  </w:num>
   <w:num w:numId="4">
-    <w:abstractNumId w:val="1"/>
+    <w:abstractNumId w:val="3"/>
   </w:num>
   <w:num w:numId="5">
-    <w:abstractNumId w:val="3"/>
+    <w:abstractNumId w:val="1"/>
   </w:num>
 </w:numbering>
 </file>
@@ -2153,16 +2656,10 @@
     <w:rPrDefault>
       <w:rPr>
         <w:rFonts w:asciiTheme="minorHAnsi" w:eastAsiaTheme="minorHAnsi" w:hAnsiTheme="minorHAnsi" w:cstheme="minorBidi"/>
-        <w:sz w:val="22"/>
-        <w:szCs w:val="22"/>
-        <w:lang w:val="en-US" w:eastAsia="en-US" w:bidi="ar-SA"/>
+        <w:lang w:val="en-CA" w:eastAsia="en-CA" w:bidi="ar-SA"/>
       </w:rPr>
     </w:rPrDefault>
-    <w:pPrDefault>
-      <w:pPr>
-        <w:spacing w:after="160" w:line="259" w:lineRule="auto"/>
-      </w:pPr>
-    </w:pPrDefault>
+    <w:pPrDefault/>
   </w:docDefaults>
   <w:latentStyles w:defLockedState="0" w:defUIPriority="99" w:defSemiHidden="0" w:defUnhideWhenUsed="0" w:defQFormat="0" w:count="371">
     <w:lsdException w:name="Normal" w:uiPriority="0" w:qFormat="1"/>
@@ -2319,10 +2816,9 @@
     <w:lsdException w:name="Table Web 2" w:semiHidden="1" w:unhideWhenUsed="1"/>
     <w:lsdException w:name="Table Web 3" w:semiHidden="1" w:unhideWhenUsed="1"/>
     <w:lsdException w:name="Balloon Text" w:semiHidden="1" w:unhideWhenUsed="1"/>
-    <w:lsdException w:name="Table Grid" w:uiPriority="39"/>
+    <w:lsdException w:name="Table Grid" w:semiHidden="1" w:uiPriority="39" w:unhideWhenUsed="1"/>
     <w:lsdException w:name="Table Theme" w:semiHidden="1" w:unhideWhenUsed="1"/>
     <w:lsdException w:name="Placeholder Text" w:semiHidden="1"/>
-    <w:lsdException w:name="No Spacing" w:uiPriority="1" w:qFormat="1"/>
     <w:lsdException w:name="Light Shading" w:uiPriority="60"/>
     <w:lsdException w:name="Light List" w:uiPriority="61"/>
     <w:lsdException w:name="Light Grid" w:uiPriority="62"/>
@@ -2344,9 +2840,6 @@
     <w:lsdException w:name="Medium Shading 2 Accent 1" w:uiPriority="64"/>
     <w:lsdException w:name="Medium List 1 Accent 1" w:uiPriority="65"/>
     <w:lsdException w:name="Revision" w:semiHidden="1"/>
-    <w:lsdException w:name="List Paragraph" w:uiPriority="34" w:qFormat="1"/>
-    <w:lsdException w:name="Quote" w:uiPriority="29" w:qFormat="1"/>
-    <w:lsdException w:name="Intense Quote" w:uiPriority="30" w:qFormat="1"/>
     <w:lsdException w:name="Medium List 2 Accent 1" w:uiPriority="66"/>
     <w:lsdException w:name="Medium Grid 1 Accent 1" w:uiPriority="67"/>
     <w:lsdException w:name="Medium Grid 2 Accent 1" w:uiPriority="68"/>
@@ -2540,11 +3033,18 @@
   <w:style w:type="paragraph" w:default="1" w:styleId="Normal">
     <w:name w:val="Normal"/>
     <w:qFormat/>
+    <w:pPr>
+      <w:spacing w:after="160" w:line="259" w:lineRule="auto"/>
+    </w:pPr>
+    <w:rPr>
+      <w:sz w:val="22"/>
+      <w:szCs w:val="22"/>
+      <w:lang w:val="en-US" w:eastAsia="en-US"/>
+    </w:rPr>
   </w:style>
   <w:style w:type="character" w:default="1" w:styleId="DefaultParagraphFont">
     <w:name w:val="Default Paragraph Font"/>
     <w:uiPriority w:val="1"/>
-    <w:semiHidden/>
     <w:unhideWhenUsed/>
   </w:style>
   <w:style w:type="table" w:default="1" w:styleId="TableNormal">
@@ -2574,7 +3074,6 @@
     <w:uiPriority w:val="99"/>
     <w:semiHidden/>
     <w:unhideWhenUsed/>
-    <w:rsid w:val="00D81C26"/>
     <w:pPr>
       <w:spacing w:before="100" w:beforeAutospacing="1" w:after="100" w:afterAutospacing="1" w:line="240" w:lineRule="auto"/>
     </w:pPr>
@@ -2631,7 +3130,7 @@
     </a:clrScheme>
     <a:fontScheme name="Office">
       <a:majorFont>
-        <a:latin typeface="Calibri Light" panose="020F0302020204030204"/>
+        <a:latin typeface="Calibri Light"/>
         <a:ea typeface=""/>
         <a:cs typeface=""/>
         <a:font script="Jpan" typeface="游ゴシック Light"/>
@@ -2666,7 +3165,7 @@
         <a:font script="Geor" typeface="Sylfaen"/>
       </a:majorFont>
       <a:minorFont>
-        <a:latin typeface="Calibri" panose="020F0502020204030204"/>
+        <a:latin typeface="Calibri"/>
         <a:ea typeface=""/>
         <a:cs typeface=""/>
         <a:font script="Jpan" typeface="游明朝"/>
@@ -2841,10 +3340,5 @@
   </a:themeElements>
   <a:objectDefaults/>
   <a:extraClrSchemeLst/>
-  <a:extLst>
-    <a:ext uri="{05A4C25C-085E-4340-85A3-A5531E510DB2}">
-      <thm15:themeFamily xmlns:thm15="http://schemas.microsoft.com/office/thememl/2012/main" name="Office Theme" id="{62F939B6-93AF-4DB8-9C6B-D6C7DFDC589F}" vid="{4A3C46E8-61CC-4603-A589-7422A47A8E4A}"/>
-    </a:ext>
-  </a:extLst>
 </a:theme>
 </file>